--- a/Hangman game with R.docx
+++ b/Hangman game with R.docx
@@ -1,6 +1,6 @@
 
 <file path=word/document.xml><?xml version="1.0" encoding="utf-8"?>
-<w:document xmlns:wpc="http://schemas.microsoft.com/office/word/2010/wordprocessingCanvas" xmlns:cx="http://schemas.microsoft.com/office/drawing/2014/chartex" xmlns:cx1="http://schemas.microsoft.com/office/drawing/2015/9/8/chartex" xmlns:cx2="http://schemas.microsoft.com/office/drawing/2015/10/21/chartex" xmlns:cx3="http://schemas.microsoft.com/office/drawing/2016/5/9/chartex" xmlns:cx4="http://schemas.microsoft.com/office/drawing/2016/5/10/chartex" xmlns:cx5="http://schemas.microsoft.com/office/drawing/2016/5/11/chartex" xmlns:cx6="http://schemas.microsoft.com/office/drawing/2016/5/12/chartex" xmlns:cx7="http://schemas.microsoft.com/office/drawing/2016/5/13/chartex" xmlns:cx8="http://schemas.microsoft.com/office/drawing/2016/5/14/chartex" xmlns:mc="http://schemas.openxmlformats.org/markup-compatibility/2006" xmlns:aink="http://schemas.microsoft.com/office/drawing/2016/ink" xmlns:am3d="http://schemas.microsoft.com/office/drawing/2017/model3d" xmlns:o="urn:schemas-microsoft-com:office:office" xmlns:r="http://schemas.openxmlformats.org/officeDocument/2006/relationships" xmlns:m="http://schemas.openxmlformats.org/officeDocument/2006/math" xmlns:v="urn:schemas-microsoft-com:vml" xmlns:wp14="http://schemas.microsoft.com/office/word/2010/wordprocessingDrawing" xmlns:wp="http://schemas.openxmlformats.org/drawingml/2006/wordprocessingDrawing" xmlns:w10="urn:schemas-microsoft-com:office:word" xmlns:w="http://schemas.openxmlformats.org/wordprocessingml/2006/main" xmlns:w14="http://schemas.microsoft.com/office/word/2010/wordml" xmlns:w15="http://schemas.microsoft.com/office/word/2012/wordml" xmlns:w16cex="http://schemas.microsoft.com/office/word/2018/wordml/cex" xmlns:w16cid="http://schemas.microsoft.com/office/word/2016/wordml/cid" xmlns:w16="http://schemas.microsoft.com/office/word/2018/wordml" xmlns:w16sdtdh="http://schemas.microsoft.com/office/word/2020/wordml/sdtdatahash" xmlns:w16se="http://schemas.microsoft.com/office/word/2015/wordml/symex" xmlns:wpg="http://schemas.microsoft.com/office/word/2010/wordprocessingGroup" xmlns:wpi="http://schemas.microsoft.com/office/word/2010/wordprocessingInk" xmlns:wne="http://schemas.microsoft.com/office/word/2006/wordml" xmlns:wps="http://schemas.microsoft.com/office/word/2010/wordprocessingShape" mc:Ignorable="w14 w15 w16se w16cid w16 w16cex w16sdtdh wp14">
+<w:document xmlns:wpc="http://schemas.microsoft.com/office/word/2010/wordprocessingCanvas" xmlns:cx="http://schemas.microsoft.com/office/drawing/2014/chartex" xmlns:cx1="http://schemas.microsoft.com/office/drawing/2015/9/8/chartex" xmlns:cx2="http://schemas.microsoft.com/office/drawing/2015/10/21/chartex" xmlns:cx3="http://schemas.microsoft.com/office/drawing/2016/5/9/chartex" xmlns:cx4="http://schemas.microsoft.com/office/drawing/2016/5/10/chartex" xmlns:cx5="http://schemas.microsoft.com/office/drawing/2016/5/11/chartex" xmlns:cx6="http://schemas.microsoft.com/office/drawing/2016/5/12/chartex" xmlns:cx7="http://schemas.microsoft.com/office/drawing/2016/5/13/chartex" xmlns:cx8="http://schemas.microsoft.com/office/drawing/2016/5/14/chartex" xmlns:mc="http://schemas.openxmlformats.org/markup-compatibility/2006" xmlns:aink="http://schemas.microsoft.com/office/drawing/2016/ink" xmlns:am3d="http://schemas.microsoft.com/office/drawing/2017/model3d" xmlns:o="urn:schemas-microsoft-com:office:office" xmlns:oel="http://schemas.microsoft.com/office/2019/extlst" xmlns:r="http://schemas.openxmlformats.org/officeDocument/2006/relationships" xmlns:m="http://schemas.openxmlformats.org/officeDocument/2006/math" xmlns:v="urn:schemas-microsoft-com:vml" xmlns:wp14="http://schemas.microsoft.com/office/word/2010/wordprocessingDrawing" xmlns:wp="http://schemas.openxmlformats.org/drawingml/2006/wordprocessingDrawing" xmlns:w10="urn:schemas-microsoft-com:office:word" xmlns:w="http://schemas.openxmlformats.org/wordprocessingml/2006/main" xmlns:w14="http://schemas.microsoft.com/office/word/2010/wordml" xmlns:w15="http://schemas.microsoft.com/office/word/2012/wordml" xmlns:w16cex="http://schemas.microsoft.com/office/word/2018/wordml/cex" xmlns:w16cid="http://schemas.microsoft.com/office/word/2016/wordml/cid" xmlns:w16="http://schemas.microsoft.com/office/word/2018/wordml" xmlns:w16sdtdh="http://schemas.microsoft.com/office/word/2020/wordml/sdtdatahash" xmlns:w16se="http://schemas.microsoft.com/office/word/2015/wordml/symex" xmlns:wpg="http://schemas.microsoft.com/office/word/2010/wordprocessingGroup" xmlns:wpi="http://schemas.microsoft.com/office/word/2010/wordprocessingInk" xmlns:wne="http://schemas.microsoft.com/office/word/2006/wordml" xmlns:wps="http://schemas.microsoft.com/office/word/2010/wordprocessingShape" mc:Ignorable="w14 w15 w16se w16cid w16 w16cex w16sdtdh wp14">
   <w:body>
     <w:p>
       <w:pPr>
@@ -127,49 +127,7 @@
           <w:szCs w:val="20"/>
           <w:lang w:eastAsia="en-IN"/>
         </w:rPr>
-        <w:t xml:space="preserve">The game can be played in R Studio, where the user inputs new letters in console, and the picture is being drawn (using </w:t>
-      </w:r>
-      <w:hyperlink r:id="rId5" w:tgtFrame="_blank" w:history="1">
-        <w:r>
-          <w:rPr>
-            <w:rFonts w:ascii="Times New Roman" w:eastAsia="Times New Roman" w:hAnsi="Times New Roman" w:cs="Times New Roman"/>
-            <w:color w:val="0000FF"/>
-            <w:sz w:val="20"/>
-            <w:szCs w:val="20"/>
-            <w:u w:val="single"/>
-            <w:lang w:eastAsia="en-IN"/>
-          </w:rPr>
-          <w:t>library ggplot2</w:t>
-        </w:r>
-      </w:hyperlink>
-      <w:r>
-        <w:rPr>
-          <w:rFonts w:ascii="Times New Roman" w:eastAsia="Times New Roman" w:hAnsi="Times New Roman" w:cs="Times New Roman"/>
-          <w:sz w:val="20"/>
-          <w:szCs w:val="20"/>
-          <w:lang w:eastAsia="en-IN"/>
-        </w:rPr>
-        <w:t xml:space="preserve">). The picture consists of 7 false tries, </w:t>
-      </w:r>
-      <w:proofErr w:type="gramStart"/>
-      <w:r>
-        <w:rPr>
-          <w:rFonts w:ascii="Times New Roman" w:eastAsia="Times New Roman" w:hAnsi="Times New Roman" w:cs="Times New Roman"/>
-          <w:sz w:val="20"/>
-          <w:szCs w:val="20"/>
-          <w:lang w:eastAsia="en-IN"/>
-        </w:rPr>
-        <w:t>so  it</w:t>
-      </w:r>
-      <w:proofErr w:type="gramEnd"/>
-      <w:r>
-        <w:rPr>
-          <w:rFonts w:ascii="Times New Roman" w:eastAsia="Times New Roman" w:hAnsi="Times New Roman" w:cs="Times New Roman"/>
-          <w:sz w:val="20"/>
-          <w:szCs w:val="20"/>
-          <w:lang w:eastAsia="en-IN"/>
-        </w:rPr>
-        <w:t xml:space="preserve"> is drawn in 7 steps.</w:t>
+        <w:t>The game can be played in R Studio, where the user inputs new letters in console, and the picture is being drawn. The picture consists of 7 false tries, so  it is drawn in 7 steps.</w:t>
       </w:r>
     </w:p>
     <w:p>
@@ -230,7 +188,6 @@
         <w:t xml:space="preserve">level1 &lt;- </w:t>
       </w:r>
       <w:proofErr w:type="spellStart"/>
-      <w:proofErr w:type="gramStart"/>
       <w:r>
         <w:rPr>
           <w:rFonts w:ascii="Courier New" w:eastAsia="Times New Roman" w:hAnsi="Courier New" w:cs="Courier New"/>
@@ -241,7 +198,6 @@
         <w:t>data.frame</w:t>
       </w:r>
       <w:proofErr w:type="spellEnd"/>
-      <w:proofErr w:type="gramEnd"/>
       <w:r>
         <w:rPr>
           <w:rFonts w:ascii="Courier New" w:eastAsia="Times New Roman" w:hAnsi="Courier New" w:cs="Courier New"/>
@@ -290,7 +246,6 @@
         <w:t xml:space="preserve">level2 &lt;- </w:t>
       </w:r>
       <w:proofErr w:type="spellStart"/>
-      <w:proofErr w:type="gramStart"/>
       <w:r>
         <w:rPr>
           <w:rFonts w:ascii="Courier New" w:eastAsia="Times New Roman" w:hAnsi="Courier New" w:cs="Courier New"/>
@@ -301,7 +256,6 @@
         <w:t>data.frame</w:t>
       </w:r>
       <w:proofErr w:type="spellEnd"/>
-      <w:proofErr w:type="gramEnd"/>
       <w:r>
         <w:rPr>
           <w:rFonts w:ascii="Courier New" w:eastAsia="Times New Roman" w:hAnsi="Courier New" w:cs="Courier New"/>
@@ -350,7 +304,6 @@
         <w:t xml:space="preserve">level3 &lt;- </w:t>
       </w:r>
       <w:proofErr w:type="spellStart"/>
-      <w:proofErr w:type="gramStart"/>
       <w:r>
         <w:rPr>
           <w:rFonts w:ascii="Courier New" w:eastAsia="Times New Roman" w:hAnsi="Courier New" w:cs="Courier New"/>
@@ -361,7 +314,6 @@
         <w:t>data.frame</w:t>
       </w:r>
       <w:proofErr w:type="spellEnd"/>
-      <w:proofErr w:type="gramEnd"/>
       <w:r>
         <w:rPr>
           <w:rFonts w:ascii="Courier New" w:eastAsia="Times New Roman" w:hAnsi="Courier New" w:cs="Courier New"/>
@@ -410,7 +362,6 @@
         <w:t xml:space="preserve">level4 &lt;- </w:t>
       </w:r>
       <w:proofErr w:type="spellStart"/>
-      <w:proofErr w:type="gramStart"/>
       <w:r>
         <w:rPr>
           <w:rFonts w:ascii="Courier New" w:eastAsia="Times New Roman" w:hAnsi="Courier New" w:cs="Courier New"/>
@@ -421,7 +372,6 @@
         <w:t>data.frame</w:t>
       </w:r>
       <w:proofErr w:type="spellEnd"/>
-      <w:proofErr w:type="gramEnd"/>
       <w:r>
         <w:rPr>
           <w:rFonts w:ascii="Courier New" w:eastAsia="Times New Roman" w:hAnsi="Courier New" w:cs="Courier New"/>
@@ -487,27 +437,7 @@
           <w:szCs w:val="20"/>
           <w:lang w:eastAsia="en-IN"/>
         </w:rPr>
-        <w:t>(</w:t>
-      </w:r>
-      <w:proofErr w:type="gramStart"/>
-      <w:r>
-        <w:rPr>
-          <w:rFonts w:ascii="Courier New" w:eastAsia="Times New Roman" w:hAnsi="Courier New" w:cs="Courier New"/>
-          <w:sz w:val="20"/>
-          <w:szCs w:val="20"/>
-          <w:lang w:eastAsia="en-IN"/>
-        </w:rPr>
-        <w:t>c(</w:t>
-      </w:r>
-      <w:proofErr w:type="gramEnd"/>
-      <w:r>
-        <w:rPr>
-          <w:rFonts w:ascii="Courier New" w:eastAsia="Times New Roman" w:hAnsi="Courier New" w:cs="Courier New"/>
-          <w:sz w:val="20"/>
-          <w:szCs w:val="20"/>
-          <w:lang w:eastAsia="en-IN"/>
-        </w:rPr>
-        <w:t>6,3.5),1,10,5)</w:t>
+        <w:t>(c(6,3.5),1,10,5)</w:t>
       </w:r>
     </w:p>
     <w:p>
@@ -548,7 +478,6 @@
         <w:t xml:space="preserve">level6 &lt;- </w:t>
       </w:r>
       <w:proofErr w:type="spellStart"/>
-      <w:proofErr w:type="gramStart"/>
       <w:r>
         <w:rPr>
           <w:rFonts w:ascii="Courier New" w:eastAsia="Times New Roman" w:hAnsi="Courier New" w:cs="Courier New"/>
@@ -559,7 +488,6 @@
         <w:t>data.frame</w:t>
       </w:r>
       <w:proofErr w:type="spellEnd"/>
-      <w:proofErr w:type="gramEnd"/>
       <w:r>
         <w:rPr>
           <w:rFonts w:ascii="Courier New" w:eastAsia="Times New Roman" w:hAnsi="Courier New" w:cs="Courier New"/>
@@ -608,7 +536,6 @@
         <w:t xml:space="preserve">level7 &lt;- </w:t>
       </w:r>
       <w:proofErr w:type="spellStart"/>
-      <w:proofErr w:type="gramStart"/>
       <w:r>
         <w:rPr>
           <w:rFonts w:ascii="Courier New" w:eastAsia="Times New Roman" w:hAnsi="Courier New" w:cs="Courier New"/>
@@ -619,7 +546,6 @@
         <w:t>data.frame</w:t>
       </w:r>
       <w:proofErr w:type="spellEnd"/>
-      <w:proofErr w:type="gramEnd"/>
       <w:r>
         <w:rPr>
           <w:rFonts w:ascii="Courier New" w:eastAsia="Times New Roman" w:hAnsi="Courier New" w:cs="Courier New"/>
@@ -685,27 +611,7 @@
           <w:szCs w:val="20"/>
           <w:lang w:eastAsia="en-IN"/>
         </w:rPr>
-        <w:t>(level</w:t>
-      </w:r>
-      <w:proofErr w:type="gramStart"/>
-      <w:r>
-        <w:rPr>
-          <w:rFonts w:ascii="Courier New" w:eastAsia="Times New Roman" w:hAnsi="Courier New" w:cs="Courier New"/>
-          <w:sz w:val="20"/>
-          <w:szCs w:val="20"/>
-          <w:lang w:eastAsia="en-IN"/>
-        </w:rPr>
-        <w:t>1,level</w:t>
-      </w:r>
-      <w:proofErr w:type="gramEnd"/>
-      <w:r>
-        <w:rPr>
-          <w:rFonts w:ascii="Courier New" w:eastAsia="Times New Roman" w:hAnsi="Courier New" w:cs="Courier New"/>
-          <w:sz w:val="20"/>
-          <w:szCs w:val="20"/>
-          <w:lang w:eastAsia="en-IN"/>
-        </w:rPr>
-        <w:t>2,level3,level4,level5,level6,level7)</w:t>
+        <w:t>(level1,level2,level3,level4,level5,level6,level7)</w:t>
       </w:r>
     </w:p>
     <w:p>
@@ -886,7 +792,6 @@
         <w:t xml:space="preserve">),], </w:t>
       </w:r>
       <w:proofErr w:type="spellStart"/>
-      <w:proofErr w:type="gramStart"/>
       <w:r>
         <w:rPr>
           <w:rFonts w:ascii="Courier New" w:eastAsia="Times New Roman" w:hAnsi="Courier New" w:cs="Courier New"/>
@@ -904,17 +809,7 @@
           <w:szCs w:val="20"/>
           <w:lang w:eastAsia="en-IN"/>
         </w:rPr>
-        <w:t>(</w:t>
-      </w:r>
-      <w:proofErr w:type="gramEnd"/>
-      <w:r>
-        <w:rPr>
-          <w:rFonts w:ascii="Courier New" w:eastAsia="Times New Roman" w:hAnsi="Courier New" w:cs="Courier New"/>
-          <w:sz w:val="20"/>
-          <w:szCs w:val="20"/>
-          <w:lang w:eastAsia="en-IN"/>
-        </w:rPr>
-        <w:t xml:space="preserve">x=x, y=y, group=group)) + </w:t>
+        <w:t xml:space="preserve">(x=x, y=y, group=group)) + </w:t>
       </w:r>
     </w:p>
     <w:p>
@@ -1002,37 +897,17 @@
           <w:szCs w:val="20"/>
           <w:lang w:eastAsia="en-IN"/>
         </w:rPr>
-        <w:t>theme_</w:t>
-      </w:r>
-      <w:proofErr w:type="gramStart"/>
-      <w:r>
-        <w:rPr>
-          <w:rFonts w:ascii="Courier New" w:eastAsia="Times New Roman" w:hAnsi="Courier New" w:cs="Courier New"/>
-          <w:sz w:val="20"/>
-          <w:szCs w:val="20"/>
-          <w:lang w:eastAsia="en-IN"/>
-        </w:rPr>
-        <w:t>void</w:t>
-      </w:r>
-      <w:proofErr w:type="spellEnd"/>
-      <w:r>
-        <w:rPr>
-          <w:rFonts w:ascii="Courier New" w:eastAsia="Times New Roman" w:hAnsi="Courier New" w:cs="Courier New"/>
-          <w:sz w:val="20"/>
-          <w:szCs w:val="20"/>
-          <w:lang w:eastAsia="en-IN"/>
-        </w:rPr>
-        <w:t>(</w:t>
-      </w:r>
-      <w:proofErr w:type="gramEnd"/>
-      <w:r>
-        <w:rPr>
-          <w:rFonts w:ascii="Courier New" w:eastAsia="Times New Roman" w:hAnsi="Courier New" w:cs="Courier New"/>
-          <w:sz w:val="20"/>
-          <w:szCs w:val="20"/>
-          <w:lang w:eastAsia="en-IN"/>
-        </w:rPr>
-        <w:t>)</w:t>
+        <w:t>theme_void</w:t>
+      </w:r>
+      <w:proofErr w:type="spellEnd"/>
+      <w:r>
+        <w:rPr>
+          <w:rFonts w:ascii="Courier New" w:eastAsia="Times New Roman" w:hAnsi="Courier New" w:cs="Courier New"/>
+          <w:sz w:val="20"/>
+          <w:szCs w:val="20"/>
+          <w:lang w:eastAsia="en-IN"/>
+        </w:rPr>
+        <w:t>()</w:t>
       </w:r>
     </w:p>
     <w:p>
@@ -1162,7 +1037,6 @@
         <w:t xml:space="preserve"> &lt;- </w:t>
       </w:r>
       <w:proofErr w:type="spellStart"/>
-      <w:proofErr w:type="gramStart"/>
       <w:r>
         <w:rPr>
           <w:rFonts w:ascii="Courier New" w:eastAsia="Times New Roman" w:hAnsi="Courier New" w:cs="Courier New"/>
@@ -1180,17 +1054,7 @@
           <w:szCs w:val="20"/>
           <w:lang w:eastAsia="en-IN"/>
         </w:rPr>
-        <w:t>(</w:t>
-      </w:r>
-      <w:proofErr w:type="gramEnd"/>
-      <w:r>
-        <w:rPr>
-          <w:rFonts w:ascii="Courier New" w:eastAsia="Times New Roman" w:hAnsi="Courier New" w:cs="Courier New"/>
-          <w:sz w:val="20"/>
-          <w:szCs w:val="20"/>
-          <w:lang w:eastAsia="en-IN"/>
-        </w:rPr>
-        <w:t>prompt="Word: ")</w:t>
+        <w:t>(prompt="Word: ")</w:t>
       </w:r>
     </w:p>
     <w:p>
@@ -1466,7 +1330,6 @@
         </w:rPr>
       </w:pPr>
       <w:proofErr w:type="spellStart"/>
-      <w:proofErr w:type="gramStart"/>
       <w:r>
         <w:rPr>
           <w:rFonts w:ascii="Courier New" w:eastAsia="Times New Roman" w:hAnsi="Courier New" w:cs="Courier New"/>
@@ -1484,17 +1347,7 @@
           <w:szCs w:val="20"/>
           <w:lang w:eastAsia="en-IN"/>
         </w:rPr>
-        <w:t>(</w:t>
-      </w:r>
-      <w:proofErr w:type="gramEnd"/>
-      <w:r>
-        <w:rPr>
-          <w:rFonts w:ascii="Courier New" w:eastAsia="Times New Roman" w:hAnsi="Courier New" w:cs="Courier New"/>
-          <w:sz w:val="20"/>
-          <w:szCs w:val="20"/>
-          <w:lang w:eastAsia="en-IN"/>
-        </w:rPr>
-        <w:t>paste(</w:t>
+        <w:t>(paste(</w:t>
       </w:r>
       <w:proofErr w:type="spellStart"/>
       <w:r>
@@ -1604,7 +1457,6 @@
         <w:t xml:space="preserve"> &lt;- </w:t>
       </w:r>
       <w:proofErr w:type="spellStart"/>
-      <w:proofErr w:type="gramStart"/>
       <w:r>
         <w:rPr>
           <w:rFonts w:ascii="Courier New" w:eastAsia="Times New Roman" w:hAnsi="Courier New" w:cs="Courier New"/>
@@ -1622,17 +1474,7 @@
           <w:szCs w:val="20"/>
           <w:lang w:eastAsia="en-IN"/>
         </w:rPr>
-        <w:t>(</w:t>
-      </w:r>
-      <w:proofErr w:type="gramEnd"/>
-      <w:r>
-        <w:rPr>
-          <w:rFonts w:ascii="Courier New" w:eastAsia="Times New Roman" w:hAnsi="Courier New" w:cs="Courier New"/>
-          <w:sz w:val="20"/>
-          <w:szCs w:val="20"/>
-          <w:lang w:eastAsia="en-IN"/>
-        </w:rPr>
-        <w:t>prompt="Enter Letter: ")</w:t>
+        <w:t>(prompt="Enter Letter: ")</w:t>
       </w:r>
     </w:p>
     <w:p>
@@ -1684,7 +1526,6 @@
         <w:t xml:space="preserve"> &lt;- </w:t>
       </w:r>
       <w:proofErr w:type="spellStart"/>
-      <w:proofErr w:type="gramStart"/>
       <w:r>
         <w:rPr>
           <w:rFonts w:ascii="Courier New" w:eastAsia="Times New Roman" w:hAnsi="Courier New" w:cs="Courier New"/>
@@ -1705,7 +1546,6 @@
         <w:t>(</w:t>
       </w:r>
       <w:proofErr w:type="spellStart"/>
-      <w:proofErr w:type="gramEnd"/>
       <w:r>
         <w:rPr>
           <w:rFonts w:ascii="Courier New" w:eastAsia="Times New Roman" w:hAnsi="Courier New" w:cs="Courier New"/>
@@ -1810,27 +1650,7 @@
           <w:szCs w:val="20"/>
           <w:lang w:eastAsia="en-IN"/>
         </w:rPr>
-        <w:t>#</w:t>
-      </w:r>
-      <w:proofErr w:type="gramStart"/>
-      <w:r>
-        <w:rPr>
-          <w:rFonts w:ascii="Courier New" w:eastAsia="Times New Roman" w:hAnsi="Courier New" w:cs="Courier New"/>
-          <w:sz w:val="20"/>
-          <w:szCs w:val="20"/>
-          <w:lang w:eastAsia="en-IN"/>
-        </w:rPr>
-        <w:t>iskana</w:t>
-      </w:r>
-      <w:proofErr w:type="gramEnd"/>
-      <w:r>
-        <w:rPr>
-          <w:rFonts w:ascii="Courier New" w:eastAsia="Times New Roman" w:hAnsi="Courier New" w:cs="Courier New"/>
-          <w:sz w:val="20"/>
-          <w:szCs w:val="20"/>
-          <w:lang w:eastAsia="en-IN"/>
-        </w:rPr>
-        <w:t>_beseda</w:t>
+        <w:t>#iskana_beseda</w:t>
       </w:r>
     </w:p>
     <w:p>
@@ -1871,7 +1691,6 @@
         <w:t>if (</w:t>
       </w:r>
       <w:proofErr w:type="spellStart"/>
-      <w:proofErr w:type="gramStart"/>
       <w:r>
         <w:rPr>
           <w:rFonts w:ascii="Courier New" w:eastAsia="Times New Roman" w:hAnsi="Courier New" w:cs="Courier New"/>
@@ -1892,7 +1711,6 @@
         <w:t>(</w:t>
       </w:r>
       <w:proofErr w:type="spellStart"/>
-      <w:proofErr w:type="gramEnd"/>
       <w:r>
         <w:rPr>
           <w:rFonts w:ascii="Courier New" w:eastAsia="Times New Roman" w:hAnsi="Courier New" w:cs="Courier New"/>
@@ -2011,7 +1829,6 @@
         <w:t xml:space="preserve"> &lt;- </w:t>
       </w:r>
       <w:proofErr w:type="spellStart"/>
-      <w:proofErr w:type="gramStart"/>
       <w:r>
         <w:rPr>
           <w:rFonts w:ascii="Courier New" w:eastAsia="Times New Roman" w:hAnsi="Courier New" w:cs="Courier New"/>
@@ -2032,7 +1849,6 @@
         <w:t>(</w:t>
       </w:r>
       <w:proofErr w:type="spellStart"/>
-      <w:proofErr w:type="gramEnd"/>
       <w:r>
         <w:rPr>
           <w:rFonts w:ascii="Courier New" w:eastAsia="Times New Roman" w:hAnsi="Courier New" w:cs="Courier New"/>
@@ -2197,27 +2013,7 @@
           <w:szCs w:val="20"/>
           <w:lang w:eastAsia="en-IN"/>
         </w:rPr>
-        <w:t>#</w:t>
-      </w:r>
-      <w:proofErr w:type="gramStart"/>
-      <w:r>
-        <w:rPr>
-          <w:rFonts w:ascii="Courier New" w:eastAsia="Times New Roman" w:hAnsi="Courier New" w:cs="Courier New"/>
-          <w:sz w:val="20"/>
-          <w:szCs w:val="20"/>
-          <w:lang w:eastAsia="en-IN"/>
-        </w:rPr>
-        <w:t>print(</w:t>
-      </w:r>
-      <w:proofErr w:type="gramEnd"/>
-      <w:r>
-        <w:rPr>
-          <w:rFonts w:ascii="Courier New" w:eastAsia="Times New Roman" w:hAnsi="Courier New" w:cs="Courier New"/>
-          <w:sz w:val="20"/>
-          <w:szCs w:val="20"/>
-          <w:lang w:eastAsia="en-IN"/>
-        </w:rPr>
-        <w:t xml:space="preserve">zamenjaj2(beseda, </w:t>
+        <w:t xml:space="preserve">#print(zamenjaj2(beseda, </w:t>
       </w:r>
       <w:proofErr w:type="spellStart"/>
       <w:r>
@@ -2268,25 +2064,14 @@
           <w:lang w:eastAsia="en-IN"/>
         </w:rPr>
       </w:pPr>
-      <w:proofErr w:type="gramStart"/>
-      <w:r>
-        <w:rPr>
-          <w:rFonts w:ascii="Courier New" w:eastAsia="Times New Roman" w:hAnsi="Courier New" w:cs="Courier New"/>
-          <w:sz w:val="20"/>
-          <w:szCs w:val="20"/>
-          <w:lang w:eastAsia="en-IN"/>
-        </w:rPr>
-        <w:t>print(</w:t>
-      </w:r>
-      <w:proofErr w:type="gramEnd"/>
-      <w:r>
-        <w:rPr>
-          <w:rFonts w:ascii="Courier New" w:eastAsia="Times New Roman" w:hAnsi="Courier New" w:cs="Courier New"/>
-          <w:sz w:val="20"/>
-          <w:szCs w:val="20"/>
-          <w:lang w:eastAsia="en-IN"/>
-        </w:rPr>
-        <w:t>paste("</w:t>
+      <w:r>
+        <w:rPr>
+          <w:rFonts w:ascii="Courier New" w:eastAsia="Times New Roman" w:hAnsi="Courier New" w:cs="Courier New"/>
+          <w:sz w:val="20"/>
+          <w:szCs w:val="20"/>
+          <w:lang w:eastAsia="en-IN"/>
+        </w:rPr>
+        <w:t>print(paste("</w:t>
       </w:r>
       <w:proofErr w:type="spellStart"/>
       <w:r>
@@ -2436,7 +2221,6 @@
         <w:t>if (</w:t>
       </w:r>
       <w:proofErr w:type="spellStart"/>
-      <w:proofErr w:type="gramStart"/>
       <w:r>
         <w:rPr>
           <w:rFonts w:ascii="Courier New" w:eastAsia="Times New Roman" w:hAnsi="Courier New" w:cs="Courier New"/>
@@ -2447,7 +2231,6 @@
         <w:t>as.character</w:t>
       </w:r>
       <w:proofErr w:type="spellEnd"/>
-      <w:proofErr w:type="gramEnd"/>
       <w:r>
         <w:rPr>
           <w:rFonts w:ascii="Courier New" w:eastAsia="Times New Roman" w:hAnsi="Courier New" w:cs="Courier New"/>
@@ -2564,25 +2347,14 @@
           <w:lang w:eastAsia="en-IN"/>
         </w:rPr>
       </w:pPr>
-      <w:proofErr w:type="gramStart"/>
-      <w:r>
-        <w:rPr>
-          <w:rFonts w:ascii="Courier New" w:eastAsia="Times New Roman" w:hAnsi="Courier New" w:cs="Courier New"/>
-          <w:sz w:val="20"/>
-          <w:szCs w:val="20"/>
-          <w:lang w:eastAsia="en-IN"/>
-        </w:rPr>
-        <w:t>Print(</w:t>
-      </w:r>
-      <w:proofErr w:type="gramEnd"/>
-      <w:r>
-        <w:rPr>
-          <w:rFonts w:ascii="Courier New" w:eastAsia="Times New Roman" w:hAnsi="Courier New" w:cs="Courier New"/>
-          <w:sz w:val="20"/>
-          <w:szCs w:val="20"/>
-          <w:lang w:eastAsia="en-IN"/>
-        </w:rPr>
-        <w:t>"Bravo, win!")</w:t>
+      <w:r>
+        <w:rPr>
+          <w:rFonts w:ascii="Courier New" w:eastAsia="Times New Roman" w:hAnsi="Courier New" w:cs="Courier New"/>
+          <w:sz w:val="20"/>
+          <w:szCs w:val="20"/>
+          <w:lang w:eastAsia="en-IN"/>
+        </w:rPr>
+        <w:t>Print("Bravo, win!")</w:t>
       </w:r>
     </w:p>
     <w:p>
@@ -2696,27 +2468,7 @@
           <w:szCs w:val="20"/>
           <w:lang w:eastAsia="en-IN"/>
         </w:rPr>
-        <w:t>{code continues</w:t>
-      </w:r>
-      <w:proofErr w:type="gramStart"/>
-      <w:r>
-        <w:rPr>
-          <w:rFonts w:ascii="Courier New" w:eastAsia="Times New Roman" w:hAnsi="Courier New" w:cs="Courier New"/>
-          <w:sz w:val="20"/>
-          <w:szCs w:val="20"/>
-          <w:lang w:eastAsia="en-IN"/>
-        </w:rPr>
-        <w:t>.....</w:t>
-      </w:r>
-      <w:proofErr w:type="gramEnd"/>
-      <w:r>
-        <w:rPr>
-          <w:rFonts w:ascii="Courier New" w:eastAsia="Times New Roman" w:hAnsi="Courier New" w:cs="Courier New"/>
-          <w:sz w:val="20"/>
-          <w:szCs w:val="20"/>
-          <w:lang w:eastAsia="en-IN"/>
-        </w:rPr>
-        <w:t>}</w:t>
+        <w:t>{code continues.....}</w:t>
       </w:r>
     </w:p>
     <w:p>
@@ -2766,48 +2518,6 @@
           <w:lang w:eastAsia="en-IN"/>
         </w:rPr>
         <w:t xml:space="preserve">is attached on this repository </w:t>
-      </w:r>
-    </w:p>
-    <w:p>
-      <w:pPr>
-        <w:spacing w:before="100" w:beforeAutospacing="1" w:after="100" w:afterAutospacing="1" w:line="240" w:lineRule="auto"/>
-        <w:rPr>
-          <w:rFonts w:ascii="Times New Roman" w:eastAsia="Times New Roman" w:hAnsi="Times New Roman" w:cs="Times New Roman"/>
-          <w:sz w:val="20"/>
-          <w:szCs w:val="20"/>
-          <w:lang w:eastAsia="en-IN"/>
-        </w:rPr>
-      </w:pPr>
-      <w:r>
-        <w:rPr>
-          <w:rFonts w:ascii="Times New Roman" w:eastAsia="Times New Roman" w:hAnsi="Times New Roman" w:cs="Times New Roman"/>
-          <w:sz w:val="20"/>
-          <w:szCs w:val="20"/>
-          <w:lang w:eastAsia="en-IN"/>
-        </w:rPr>
-        <w:t xml:space="preserve">When playing, this is how it looks from my </w:t>
-      </w:r>
-      <w:hyperlink r:id="rId6" w:tgtFrame="_blank" w:history="1">
-        <w:r>
-          <w:rPr>
-            <w:rFonts w:ascii="Times New Roman" w:eastAsia="Times New Roman" w:hAnsi="Times New Roman" w:cs="Times New Roman"/>
-            <w:color w:val="0000FF"/>
-            <w:sz w:val="20"/>
-            <w:szCs w:val="20"/>
-            <w:u w:val="single"/>
-            <w:lang w:eastAsia="en-IN"/>
-          </w:rPr>
-          <w:t>R Studio</w:t>
-        </w:r>
-      </w:hyperlink>
-      <w:r>
-        <w:rPr>
-          <w:rFonts w:ascii="Times New Roman" w:eastAsia="Times New Roman" w:hAnsi="Times New Roman" w:cs="Times New Roman"/>
-          <w:sz w:val="20"/>
-          <w:szCs w:val="20"/>
-          <w:lang w:eastAsia="en-IN"/>
-        </w:rPr>
-        <w:t>.</w:t>
       </w:r>
     </w:p>
     <w:p>
@@ -2846,7 +2556,7 @@
                     </pic:cNvPicPr>
                   </pic:nvPicPr>
                   <pic:blipFill>
-                    <a:blip r:embed="rId7">
+                    <a:blip r:embed="rId5">
                       <a:extLst>
                         <a:ext uri="{28A0092B-C50C-407E-A947-70E740481C1C}">
                           <a14:useLocalDpi xmlns:a14="http://schemas.microsoft.com/office/drawing/2010/main" val="0"/>
@@ -2898,7 +2608,2249 @@
         <w:t> </w:t>
       </w:r>
     </w:p>
+    <w:p>
+      <w:pPr>
+        <w:pBdr>
+          <w:bottom w:val="double" w:sz="6" w:space="1" w:color="auto"/>
+        </w:pBdr>
+      </w:pPr>
+      <w:r>
+        <w:t>The Full R Code For Hangman Game:</w:t>
+      </w:r>
+    </w:p>
     <w:p/>
+    <w:p>
+      <w:r>
+        <w:t>####  ToDo: Write checker for existing letters -OK</w:t>
+      </w:r>
+    </w:p>
+    <w:p>
+      <w:r>
+        <w:t xml:space="preserve">####  ToDo: function for adding </w:t>
+      </w:r>
+      <w:proofErr w:type="spellStart"/>
+      <w:r>
+        <w:t>repetative</w:t>
+      </w:r>
+      <w:proofErr w:type="spellEnd"/>
+      <w:r>
+        <w:t xml:space="preserve"> same letters must be added  - OK</w:t>
+      </w:r>
+    </w:p>
+    <w:p>
+      <w:r>
+        <w:t xml:space="preserve">####  ToDo: check small and capital letter for word and letters </w:t>
+      </w:r>
+    </w:p>
+    <w:p/>
+    <w:p/>
+    <w:p>
+      <w:r>
+        <w:t>#####################################</w:t>
+      </w:r>
+    </w:p>
+    <w:p/>
+    <w:p>
+      <w:r>
+        <w:lastRenderedPageBreak/>
+        <w:t>library(ggplot2)</w:t>
+      </w:r>
+    </w:p>
+    <w:p/>
+    <w:p>
+      <w:r>
+        <w:t>#######################</w:t>
+      </w:r>
+    </w:p>
+    <w:p>
+      <w:r>
+        <w:t>### Helper functions</w:t>
+      </w:r>
+    </w:p>
+    <w:p>
+      <w:r>
+        <w:t>#######################</w:t>
+      </w:r>
+    </w:p>
+    <w:p/>
+    <w:p>
+      <w:r>
+        <w:t>zamenjaj2 &lt;- function(</w:t>
+      </w:r>
+      <w:proofErr w:type="spellStart"/>
+      <w:r>
+        <w:t>beseda</w:t>
+      </w:r>
+      <w:proofErr w:type="spellEnd"/>
+      <w:r>
+        <w:t xml:space="preserve">, </w:t>
+      </w:r>
+      <w:proofErr w:type="spellStart"/>
+      <w:r>
+        <w:t>crka</w:t>
+      </w:r>
+      <w:proofErr w:type="spellEnd"/>
+      <w:r>
+        <w:t xml:space="preserve">, </w:t>
+      </w:r>
+      <w:proofErr w:type="spellStart"/>
+      <w:r>
+        <w:t>iskana_beseda</w:t>
+      </w:r>
+      <w:proofErr w:type="spellEnd"/>
+      <w:r>
+        <w:t>){</w:t>
+      </w:r>
+    </w:p>
+    <w:p>
+      <w:r>
+        <w:t xml:space="preserve">  </w:t>
+      </w:r>
+    </w:p>
+    <w:p>
+      <w:r>
+        <w:t xml:space="preserve">  if (</w:t>
+      </w:r>
+      <w:proofErr w:type="spellStart"/>
+      <w:r>
+        <w:t>regexpr</w:t>
+      </w:r>
+      <w:proofErr w:type="spellEnd"/>
+      <w:r>
+        <w:t>(</w:t>
+      </w:r>
+      <w:proofErr w:type="spellStart"/>
+      <w:r>
+        <w:t>crka</w:t>
+      </w:r>
+      <w:proofErr w:type="spellEnd"/>
+      <w:r>
+        <w:t xml:space="preserve">, </w:t>
+      </w:r>
+      <w:proofErr w:type="spellStart"/>
+      <w:r>
+        <w:t>beseda</w:t>
+      </w:r>
+      <w:proofErr w:type="spellEnd"/>
+      <w:r>
+        <w:t>)[1] &gt; 0) {</w:t>
+      </w:r>
+    </w:p>
+    <w:p>
+      <w:r>
+        <w:t xml:space="preserve">    </w:t>
+      </w:r>
+    </w:p>
+    <w:p>
+      <w:r>
+        <w:t xml:space="preserve">    #pozicija &lt;- </w:t>
+      </w:r>
+      <w:proofErr w:type="spellStart"/>
+      <w:r>
+        <w:t>regexpr</w:t>
+      </w:r>
+      <w:proofErr w:type="spellEnd"/>
+      <w:r>
+        <w:t>(</w:t>
+      </w:r>
+      <w:proofErr w:type="spellStart"/>
+      <w:r>
+        <w:t>crka</w:t>
+      </w:r>
+      <w:proofErr w:type="spellEnd"/>
+      <w:r>
+        <w:t xml:space="preserve">, </w:t>
+      </w:r>
+      <w:proofErr w:type="spellStart"/>
+      <w:r>
+        <w:t>beseda</w:t>
+      </w:r>
+      <w:proofErr w:type="spellEnd"/>
+      <w:r>
+        <w:t>)[1]</w:t>
+      </w:r>
+    </w:p>
+    <w:p>
+      <w:r>
+        <w:t xml:space="preserve">    #iskana_beseda[pozicija] &lt;- </w:t>
+      </w:r>
+      <w:proofErr w:type="spellStart"/>
+      <w:r>
+        <w:t>crka</w:t>
+      </w:r>
+      <w:proofErr w:type="spellEnd"/>
+    </w:p>
+    <w:p>
+      <w:r>
+        <w:t xml:space="preserve">    </w:t>
+      </w:r>
+      <w:proofErr w:type="spellStart"/>
+      <w:r>
+        <w:t>beseda</w:t>
+      </w:r>
+      <w:proofErr w:type="spellEnd"/>
+      <w:r>
+        <w:t xml:space="preserve"> &lt;- base::</w:t>
+      </w:r>
+      <w:proofErr w:type="spellStart"/>
+      <w:r>
+        <w:t>tolower</w:t>
+      </w:r>
+      <w:proofErr w:type="spellEnd"/>
+      <w:r>
+        <w:t>(</w:t>
+      </w:r>
+      <w:proofErr w:type="spellStart"/>
+      <w:r>
+        <w:t>beseda</w:t>
+      </w:r>
+      <w:proofErr w:type="spellEnd"/>
+      <w:r>
+        <w:t>)</w:t>
+      </w:r>
+    </w:p>
+    <w:p>
+      <w:r>
+        <w:t xml:space="preserve">    </w:t>
+      </w:r>
+      <w:proofErr w:type="spellStart"/>
+      <w:r>
+        <w:t>crka</w:t>
+      </w:r>
+      <w:proofErr w:type="spellEnd"/>
+      <w:r>
+        <w:t xml:space="preserve"> &lt;- base::</w:t>
+      </w:r>
+      <w:proofErr w:type="spellStart"/>
+      <w:r>
+        <w:t>tolower</w:t>
+      </w:r>
+      <w:proofErr w:type="spellEnd"/>
+      <w:r>
+        <w:t>(</w:t>
+      </w:r>
+      <w:proofErr w:type="spellStart"/>
+      <w:r>
+        <w:t>crka</w:t>
+      </w:r>
+      <w:proofErr w:type="spellEnd"/>
+      <w:r>
+        <w:t>)</w:t>
+      </w:r>
+    </w:p>
+    <w:p>
+      <w:r>
+        <w:t xml:space="preserve">    </w:t>
+      </w:r>
+    </w:p>
+    <w:p>
+      <w:r>
+        <w:t xml:space="preserve">    </w:t>
+      </w:r>
+      <w:proofErr w:type="spellStart"/>
+      <w:r>
+        <w:t>pozicije</w:t>
+      </w:r>
+      <w:proofErr w:type="spellEnd"/>
+      <w:r>
+        <w:t xml:space="preserve"> &lt;- which(</w:t>
+      </w:r>
+      <w:proofErr w:type="spellStart"/>
+      <w:r>
+        <w:t>strsplit</w:t>
+      </w:r>
+      <w:proofErr w:type="spellEnd"/>
+      <w:r>
+        <w:t>(</w:t>
+      </w:r>
+      <w:proofErr w:type="spellStart"/>
+      <w:r>
+        <w:t>beseda</w:t>
+      </w:r>
+      <w:proofErr w:type="spellEnd"/>
+      <w:r>
+        <w:t>, "")[[1]]==</w:t>
+      </w:r>
+      <w:proofErr w:type="spellStart"/>
+      <w:r>
+        <w:t>crka</w:t>
+      </w:r>
+      <w:proofErr w:type="spellEnd"/>
+      <w:r>
+        <w:t>)</w:t>
+      </w:r>
+    </w:p>
+    <w:p>
+      <w:r>
+        <w:t xml:space="preserve">    </w:t>
+      </w:r>
+      <w:proofErr w:type="spellStart"/>
+      <w:r>
+        <w:t>iskana_beseda</w:t>
+      </w:r>
+      <w:proofErr w:type="spellEnd"/>
+      <w:r>
+        <w:t>[</w:t>
+      </w:r>
+      <w:proofErr w:type="spellStart"/>
+      <w:r>
+        <w:t>pozicije</w:t>
+      </w:r>
+      <w:proofErr w:type="spellEnd"/>
+      <w:r>
+        <w:t xml:space="preserve">] &lt;- </w:t>
+      </w:r>
+      <w:proofErr w:type="spellStart"/>
+      <w:r>
+        <w:t>crka</w:t>
+      </w:r>
+      <w:proofErr w:type="spellEnd"/>
+    </w:p>
+    <w:p>
+      <w:r>
+        <w:t xml:space="preserve">    </w:t>
+      </w:r>
+    </w:p>
+    <w:p>
+      <w:r>
+        <w:t xml:space="preserve">    message(paste(</w:t>
+      </w:r>
+      <w:proofErr w:type="spellStart"/>
+      <w:r>
+        <w:t>iskana_beseda</w:t>
+      </w:r>
+      <w:proofErr w:type="spellEnd"/>
+      <w:r>
+        <w:t>, collapse =  " "))</w:t>
+      </w:r>
+    </w:p>
+    <w:p>
+      <w:r>
+        <w:t xml:space="preserve">    </w:t>
+      </w:r>
+    </w:p>
+    <w:p>
+      <w:r>
+        <w:t xml:space="preserve">    #convert back to single string to check for equality</w:t>
+      </w:r>
+    </w:p>
+    <w:p>
+      <w:r>
+        <w:t xml:space="preserve">    if (paste(</w:t>
+      </w:r>
+      <w:proofErr w:type="spellStart"/>
+      <w:r>
+        <w:t>iskana_beseda</w:t>
+      </w:r>
+      <w:proofErr w:type="spellEnd"/>
+      <w:r>
+        <w:t xml:space="preserve">, collapse = "") == </w:t>
+      </w:r>
+      <w:proofErr w:type="spellStart"/>
+      <w:r>
+        <w:t>beseda</w:t>
+      </w:r>
+      <w:proofErr w:type="spellEnd"/>
+      <w:r>
+        <w:t>) {</w:t>
+      </w:r>
+    </w:p>
+    <w:p>
+      <w:r>
+        <w:t xml:space="preserve">      return(</w:t>
+      </w:r>
+      <w:proofErr w:type="spellStart"/>
+      <w:r>
+        <w:t>iskana_beseda</w:t>
+      </w:r>
+      <w:proofErr w:type="spellEnd"/>
+      <w:r>
+        <w:t>)</w:t>
+      </w:r>
+    </w:p>
+    <w:p>
+      <w:r>
+        <w:t xml:space="preserve">      message("End Game!")</w:t>
+      </w:r>
+    </w:p>
+    <w:p>
+      <w:r>
+        <w:t xml:space="preserve">    }</w:t>
+      </w:r>
+    </w:p>
+    <w:p>
+      <w:r>
+        <w:t xml:space="preserve">    </w:t>
+      </w:r>
+    </w:p>
+    <w:p>
+      <w:r>
+        <w:t xml:space="preserve">    return(</w:t>
+      </w:r>
+      <w:proofErr w:type="spellStart"/>
+      <w:r>
+        <w:t>iskana_beseda</w:t>
+      </w:r>
+      <w:proofErr w:type="spellEnd"/>
+      <w:r>
+        <w:t>)</w:t>
+      </w:r>
+    </w:p>
+    <w:p>
+      <w:r>
+        <w:t xml:space="preserve">  }</w:t>
+      </w:r>
+    </w:p>
+    <w:p>
+      <w:r>
+        <w:t>}</w:t>
+      </w:r>
+    </w:p>
+    <w:p/>
+    <w:p>
+      <w:proofErr w:type="spellStart"/>
+      <w:r>
+        <w:t>drawHead</w:t>
+      </w:r>
+      <w:proofErr w:type="spellEnd"/>
+      <w:r>
+        <w:t xml:space="preserve"> &lt;- function(</w:t>
+      </w:r>
+      <w:proofErr w:type="spellStart"/>
+      <w:r>
+        <w:t>orig_position</w:t>
+      </w:r>
+      <w:proofErr w:type="spellEnd"/>
+      <w:r>
+        <w:t xml:space="preserve"> = c(0,0),</w:t>
+      </w:r>
+    </w:p>
+    <w:p>
+      <w:r>
+        <w:lastRenderedPageBreak/>
+        <w:t xml:space="preserve">                     </w:t>
+      </w:r>
+      <w:proofErr w:type="spellStart"/>
+      <w:r>
+        <w:t>dia</w:t>
+      </w:r>
+      <w:proofErr w:type="spellEnd"/>
+      <w:r>
+        <w:t xml:space="preserve"> = 1,</w:t>
+      </w:r>
+    </w:p>
+    <w:p>
+      <w:r>
+        <w:t xml:space="preserve">                     </w:t>
+      </w:r>
+      <w:proofErr w:type="spellStart"/>
+      <w:r>
+        <w:t>nof_points</w:t>
+      </w:r>
+      <w:proofErr w:type="spellEnd"/>
+      <w:r>
+        <w:t xml:space="preserve"> = 10,</w:t>
+      </w:r>
+    </w:p>
+    <w:p>
+      <w:r>
+        <w:t xml:space="preserve">                     group = 5){</w:t>
+      </w:r>
+    </w:p>
+    <w:p>
+      <w:r>
+        <w:t xml:space="preserve">  </w:t>
+      </w:r>
+    </w:p>
+    <w:p>
+      <w:r>
+        <w:t xml:space="preserve">  </w:t>
+      </w:r>
+      <w:proofErr w:type="spellStart"/>
+      <w:r>
+        <w:t>vectT</w:t>
+      </w:r>
+      <w:proofErr w:type="spellEnd"/>
+      <w:r>
+        <w:t xml:space="preserve"> &lt;- </w:t>
+      </w:r>
+      <w:proofErr w:type="spellStart"/>
+      <w:r>
+        <w:t>seq</w:t>
+      </w:r>
+      <w:proofErr w:type="spellEnd"/>
+      <w:r>
+        <w:t xml:space="preserve">(0,2*pi, </w:t>
+      </w:r>
+      <w:proofErr w:type="spellStart"/>
+      <w:r>
+        <w:t>length.out</w:t>
+      </w:r>
+      <w:proofErr w:type="spellEnd"/>
+      <w:r>
+        <w:t xml:space="preserve"> = </w:t>
+      </w:r>
+      <w:proofErr w:type="spellStart"/>
+      <w:r>
+        <w:t>nof_points</w:t>
+      </w:r>
+      <w:proofErr w:type="spellEnd"/>
+      <w:r>
+        <w:t>)</w:t>
+      </w:r>
+    </w:p>
+    <w:p>
+      <w:r>
+        <w:t xml:space="preserve">  r &lt;- </w:t>
+      </w:r>
+      <w:proofErr w:type="spellStart"/>
+      <w:r>
+        <w:t>dia</w:t>
+      </w:r>
+      <w:proofErr w:type="spellEnd"/>
+      <w:r>
+        <w:t>/2</w:t>
+      </w:r>
+    </w:p>
+    <w:p>
+      <w:r>
+        <w:t xml:space="preserve">  </w:t>
+      </w:r>
+      <w:proofErr w:type="spellStart"/>
+      <w:r>
+        <w:t>x_data</w:t>
+      </w:r>
+      <w:proofErr w:type="spellEnd"/>
+      <w:r>
+        <w:t xml:space="preserve"> &lt;- </w:t>
+      </w:r>
+      <w:proofErr w:type="spellStart"/>
+      <w:r>
+        <w:t>orig_position</w:t>
+      </w:r>
+      <w:proofErr w:type="spellEnd"/>
+      <w:r>
+        <w:t>[1] + r * cos(</w:t>
+      </w:r>
+      <w:proofErr w:type="spellStart"/>
+      <w:r>
+        <w:t>vectT</w:t>
+      </w:r>
+      <w:proofErr w:type="spellEnd"/>
+      <w:r>
+        <w:t>)</w:t>
+      </w:r>
+    </w:p>
+    <w:p>
+      <w:r>
+        <w:t xml:space="preserve">  </w:t>
+      </w:r>
+      <w:proofErr w:type="spellStart"/>
+      <w:r>
+        <w:t>y_data</w:t>
+      </w:r>
+      <w:proofErr w:type="spellEnd"/>
+      <w:r>
+        <w:t xml:space="preserve"> &lt;- </w:t>
+      </w:r>
+      <w:proofErr w:type="spellStart"/>
+      <w:r>
+        <w:t>orig_position</w:t>
+      </w:r>
+      <w:proofErr w:type="spellEnd"/>
+      <w:r>
+        <w:t>[2] + r * sin(</w:t>
+      </w:r>
+      <w:proofErr w:type="spellStart"/>
+      <w:r>
+        <w:t>vectT</w:t>
+      </w:r>
+      <w:proofErr w:type="spellEnd"/>
+      <w:r>
+        <w:t>)</w:t>
+      </w:r>
+    </w:p>
+    <w:p>
+      <w:r>
+        <w:t xml:space="preserve">  return(</w:t>
+      </w:r>
+      <w:proofErr w:type="spellStart"/>
+      <w:r>
+        <w:t>data.frame</w:t>
+      </w:r>
+      <w:proofErr w:type="spellEnd"/>
+      <w:r>
+        <w:t xml:space="preserve"> (x = </w:t>
+      </w:r>
+      <w:proofErr w:type="spellStart"/>
+      <w:r>
+        <w:t>x_data</w:t>
+      </w:r>
+      <w:proofErr w:type="spellEnd"/>
+      <w:r>
+        <w:t xml:space="preserve">, y = </w:t>
+      </w:r>
+      <w:proofErr w:type="spellStart"/>
+      <w:r>
+        <w:t>y_data</w:t>
+      </w:r>
+      <w:proofErr w:type="spellEnd"/>
+      <w:r>
+        <w:t>, group = group))</w:t>
+      </w:r>
+    </w:p>
+    <w:p>
+      <w:r>
+        <w:t>}</w:t>
+      </w:r>
+    </w:p>
+    <w:p/>
+    <w:p>
+      <w:proofErr w:type="spellStart"/>
+      <w:r>
+        <w:t>drawMan</w:t>
+      </w:r>
+      <w:proofErr w:type="spellEnd"/>
+      <w:r>
+        <w:t xml:space="preserve"> &lt;- function(</w:t>
+      </w:r>
+      <w:proofErr w:type="spellStart"/>
+      <w:r>
+        <w:t>st_napak</w:t>
+      </w:r>
+      <w:proofErr w:type="spellEnd"/>
+      <w:r>
+        <w:t xml:space="preserve">) { #, </w:t>
+      </w:r>
+      <w:proofErr w:type="spellStart"/>
+      <w:r>
+        <w:t>iskana_beseda</w:t>
+      </w:r>
+      <w:proofErr w:type="spellEnd"/>
+      <w:r>
+        <w:t>) {</w:t>
+      </w:r>
+    </w:p>
+    <w:p>
+      <w:r>
+        <w:t xml:space="preserve">  </w:t>
+      </w:r>
+    </w:p>
+    <w:p>
+      <w:r>
+        <w:t xml:space="preserve">  </w:t>
+      </w:r>
+      <w:proofErr w:type="spellStart"/>
+      <w:r>
+        <w:t>ggplot</w:t>
+      </w:r>
+      <w:proofErr w:type="spellEnd"/>
+      <w:r>
+        <w:t>(levels[which(</w:t>
+      </w:r>
+      <w:proofErr w:type="spellStart"/>
+      <w:r>
+        <w:t>levels$group</w:t>
+      </w:r>
+      <w:proofErr w:type="spellEnd"/>
+      <w:r>
+        <w:t xml:space="preserve"> &lt;= </w:t>
+      </w:r>
+      <w:proofErr w:type="spellStart"/>
+      <w:r>
+        <w:t>st_napak</w:t>
+      </w:r>
+      <w:proofErr w:type="spellEnd"/>
+      <w:r>
+        <w:t xml:space="preserve">), ], </w:t>
+      </w:r>
+      <w:proofErr w:type="spellStart"/>
+      <w:r>
+        <w:t>aes</w:t>
+      </w:r>
+      <w:proofErr w:type="spellEnd"/>
+      <w:r>
+        <w:t xml:space="preserve">(x = x, y = y, group = group)) + </w:t>
+      </w:r>
+    </w:p>
+    <w:p>
+      <w:r>
+        <w:t xml:space="preserve">    </w:t>
+      </w:r>
+      <w:proofErr w:type="spellStart"/>
+      <w:r>
+        <w:t>geom_path</w:t>
+      </w:r>
+      <w:proofErr w:type="spellEnd"/>
+      <w:r>
+        <w:t xml:space="preserve">(size = 2.5) + </w:t>
+      </w:r>
+    </w:p>
+    <w:p>
+      <w:r>
+        <w:t xml:space="preserve">    </w:t>
+      </w:r>
+      <w:proofErr w:type="spellStart"/>
+      <w:r>
+        <w:t>theme_void</w:t>
+      </w:r>
+      <w:proofErr w:type="spellEnd"/>
+      <w:r>
+        <w:t>() +</w:t>
+      </w:r>
+    </w:p>
+    <w:p>
+      <w:r>
+        <w:t xml:space="preserve">    </w:t>
+      </w:r>
+      <w:proofErr w:type="spellStart"/>
+      <w:r>
+        <w:t>ggtitle</w:t>
+      </w:r>
+      <w:proofErr w:type="spellEnd"/>
+      <w:r>
+        <w:t>('Classic Hangman Game')</w:t>
+      </w:r>
+    </w:p>
+    <w:p>
+      <w:r>
+        <w:t xml:space="preserve">    #ggtitle('Hangman Game, word is: ', </w:t>
+      </w:r>
+      <w:proofErr w:type="spellStart"/>
+      <w:r>
+        <w:t>iskana_beseda</w:t>
+      </w:r>
+      <w:proofErr w:type="spellEnd"/>
+      <w:r>
+        <w:t>)</w:t>
+      </w:r>
+    </w:p>
+    <w:p>
+      <w:r>
+        <w:t xml:space="preserve">  </w:t>
+      </w:r>
+    </w:p>
+    <w:p>
+      <w:r>
+        <w:t>}</w:t>
+      </w:r>
+    </w:p>
+    <w:p/>
+    <w:p/>
+    <w:p>
+      <w:proofErr w:type="spellStart"/>
+      <w:r>
+        <w:t>CheckDuplicate</w:t>
+      </w:r>
+      <w:proofErr w:type="spellEnd"/>
+      <w:r>
+        <w:t xml:space="preserve"> &lt;- function(</w:t>
+      </w:r>
+      <w:proofErr w:type="spellStart"/>
+      <w:r>
+        <w:t>crka</w:t>
+      </w:r>
+      <w:proofErr w:type="spellEnd"/>
+      <w:r>
+        <w:t xml:space="preserve">, </w:t>
+      </w:r>
+      <w:proofErr w:type="spellStart"/>
+      <w:r>
+        <w:t>izbor</w:t>
+      </w:r>
+      <w:proofErr w:type="spellEnd"/>
+      <w:r>
+        <w:t>){</w:t>
+      </w:r>
+    </w:p>
+    <w:p>
+      <w:r>
+        <w:t xml:space="preserve">  if (length(</w:t>
+      </w:r>
+      <w:proofErr w:type="spellStart"/>
+      <w:r>
+        <w:t>izbor</w:t>
+      </w:r>
+      <w:proofErr w:type="spellEnd"/>
+      <w:r>
+        <w:t>) == 0) {</w:t>
+      </w:r>
+    </w:p>
+    <w:p>
+      <w:r>
+        <w:t xml:space="preserve">    message('Zero length; adding...')</w:t>
+      </w:r>
+    </w:p>
+    <w:p>
+      <w:r>
+        <w:t xml:space="preserve">    </w:t>
+      </w:r>
+      <w:proofErr w:type="spellStart"/>
+      <w:r>
+        <w:t>izbor</w:t>
+      </w:r>
+      <w:proofErr w:type="spellEnd"/>
+      <w:r>
+        <w:t xml:space="preserve"> &lt;- </w:t>
+      </w:r>
+      <w:proofErr w:type="spellStart"/>
+      <w:r>
+        <w:t>rbind</w:t>
+      </w:r>
+      <w:proofErr w:type="spellEnd"/>
+      <w:r>
+        <w:t>(</w:t>
+      </w:r>
+      <w:proofErr w:type="spellStart"/>
+      <w:r>
+        <w:t>izbor</w:t>
+      </w:r>
+      <w:proofErr w:type="spellEnd"/>
+      <w:r>
+        <w:t xml:space="preserve">, </w:t>
+      </w:r>
+      <w:proofErr w:type="spellStart"/>
+      <w:r>
+        <w:t>izb</w:t>
+      </w:r>
+      <w:proofErr w:type="spellEnd"/>
+      <w:r>
+        <w:t>=</w:t>
+      </w:r>
+      <w:proofErr w:type="spellStart"/>
+      <w:r>
+        <w:t>crka</w:t>
+      </w:r>
+      <w:proofErr w:type="spellEnd"/>
+      <w:r>
+        <w:t xml:space="preserve">)  </w:t>
+      </w:r>
+    </w:p>
+    <w:p>
+      <w:r>
+        <w:t xml:space="preserve">    </w:t>
+      </w:r>
+      <w:proofErr w:type="spellStart"/>
+      <w:r>
+        <w:t>izbor</w:t>
+      </w:r>
+      <w:proofErr w:type="spellEnd"/>
+      <w:r>
+        <w:t xml:space="preserve">[,1] &lt;- </w:t>
+      </w:r>
+      <w:proofErr w:type="spellStart"/>
+      <w:r>
+        <w:t>as.character</w:t>
+      </w:r>
+      <w:proofErr w:type="spellEnd"/>
+      <w:r>
+        <w:t>(</w:t>
+      </w:r>
+      <w:proofErr w:type="spellStart"/>
+      <w:r>
+        <w:t>izbor</w:t>
+      </w:r>
+      <w:proofErr w:type="spellEnd"/>
+      <w:r>
+        <w:t>[,1])</w:t>
+      </w:r>
+    </w:p>
+    <w:p>
+      <w:r>
+        <w:t xml:space="preserve">  } else {</w:t>
+      </w:r>
+    </w:p>
+    <w:p>
+      <w:r>
+        <w:t xml:space="preserve">    if (</w:t>
+      </w:r>
+      <w:proofErr w:type="spellStart"/>
+      <w:r>
+        <w:t>grepl</w:t>
+      </w:r>
+      <w:proofErr w:type="spellEnd"/>
+      <w:r>
+        <w:t>(</w:t>
+      </w:r>
+      <w:proofErr w:type="spellStart"/>
+      <w:r>
+        <w:t>crka,izbor</w:t>
+      </w:r>
+      <w:proofErr w:type="spellEnd"/>
+      <w:r>
+        <w:t>) == TRUE) {</w:t>
+      </w:r>
+    </w:p>
+    <w:p>
+      <w:r>
+        <w:t xml:space="preserve">      </w:t>
+      </w:r>
+      <w:proofErr w:type="spellStart"/>
+      <w:r>
+        <w:t>izbor</w:t>
+      </w:r>
+      <w:proofErr w:type="spellEnd"/>
+      <w:r>
+        <w:t xml:space="preserve">[,1] &lt;- </w:t>
+      </w:r>
+      <w:proofErr w:type="spellStart"/>
+      <w:r>
+        <w:t>as.character</w:t>
+      </w:r>
+      <w:proofErr w:type="spellEnd"/>
+      <w:r>
+        <w:t>(</w:t>
+      </w:r>
+      <w:proofErr w:type="spellStart"/>
+      <w:r>
+        <w:t>izbor</w:t>
+      </w:r>
+      <w:proofErr w:type="spellEnd"/>
+      <w:r>
+        <w:t>[,1])</w:t>
+      </w:r>
+    </w:p>
+    <w:p>
+      <w:r>
+        <w:t xml:space="preserve">      message("exists")</w:t>
+      </w:r>
+    </w:p>
+    <w:p>
+      <w:r>
+        <w:lastRenderedPageBreak/>
+        <w:t xml:space="preserve">    } else {</w:t>
+      </w:r>
+    </w:p>
+    <w:p>
+      <w:r>
+        <w:t xml:space="preserve">      </w:t>
+      </w:r>
+      <w:proofErr w:type="spellStart"/>
+      <w:r>
+        <w:t>izbor</w:t>
+      </w:r>
+      <w:proofErr w:type="spellEnd"/>
+      <w:r>
+        <w:t xml:space="preserve"> &lt;- </w:t>
+      </w:r>
+      <w:proofErr w:type="spellStart"/>
+      <w:r>
+        <w:t>rbind</w:t>
+      </w:r>
+      <w:proofErr w:type="spellEnd"/>
+      <w:r>
+        <w:t>(</w:t>
+      </w:r>
+      <w:proofErr w:type="spellStart"/>
+      <w:r>
+        <w:t>izbor</w:t>
+      </w:r>
+      <w:proofErr w:type="spellEnd"/>
+      <w:r>
+        <w:t xml:space="preserve">, </w:t>
+      </w:r>
+      <w:proofErr w:type="spellStart"/>
+      <w:r>
+        <w:t>izb</w:t>
+      </w:r>
+      <w:proofErr w:type="spellEnd"/>
+      <w:r>
+        <w:t>=</w:t>
+      </w:r>
+      <w:proofErr w:type="spellStart"/>
+      <w:r>
+        <w:t>crka</w:t>
+      </w:r>
+      <w:proofErr w:type="spellEnd"/>
+      <w:r>
+        <w:t>)</w:t>
+      </w:r>
+    </w:p>
+    <w:p>
+      <w:r>
+        <w:t xml:space="preserve">      </w:t>
+      </w:r>
+      <w:proofErr w:type="spellStart"/>
+      <w:r>
+        <w:t>izbor</w:t>
+      </w:r>
+      <w:proofErr w:type="spellEnd"/>
+      <w:r>
+        <w:t xml:space="preserve">[,1] &lt;- </w:t>
+      </w:r>
+      <w:proofErr w:type="spellStart"/>
+      <w:r>
+        <w:t>as.character</w:t>
+      </w:r>
+      <w:proofErr w:type="spellEnd"/>
+      <w:r>
+        <w:t>(</w:t>
+      </w:r>
+      <w:proofErr w:type="spellStart"/>
+      <w:r>
+        <w:t>izbor</w:t>
+      </w:r>
+      <w:proofErr w:type="spellEnd"/>
+      <w:r>
+        <w:t>[,1])</w:t>
+      </w:r>
+    </w:p>
+    <w:p>
+      <w:r>
+        <w:t xml:space="preserve">      message("added...")</w:t>
+      </w:r>
+    </w:p>
+    <w:p>
+      <w:r>
+        <w:t xml:space="preserve">    }</w:t>
+      </w:r>
+    </w:p>
+    <w:p>
+      <w:r>
+        <w:t xml:space="preserve">  }</w:t>
+      </w:r>
+    </w:p>
+    <w:p>
+      <w:r>
+        <w:t xml:space="preserve">  return(</w:t>
+      </w:r>
+      <w:proofErr w:type="spellStart"/>
+      <w:r>
+        <w:t>izbor</w:t>
+      </w:r>
+      <w:proofErr w:type="spellEnd"/>
+      <w:r>
+        <w:t>)</w:t>
+      </w:r>
+    </w:p>
+    <w:p>
+      <w:r>
+        <w:t>}</w:t>
+      </w:r>
+    </w:p>
+    <w:p/>
+    <w:p/>
+    <w:p>
+      <w:r>
+        <w:t>########################</w:t>
+      </w:r>
+    </w:p>
+    <w:p>
+      <w:r>
+        <w:t>###### Data for graph</w:t>
+      </w:r>
+    </w:p>
+    <w:p>
+      <w:r>
+        <w:t>########################</w:t>
+      </w:r>
+    </w:p>
+    <w:p>
+      <w:r>
+        <w:t xml:space="preserve">level1 &lt;- </w:t>
+      </w:r>
+      <w:proofErr w:type="spellStart"/>
+      <w:r>
+        <w:t>data.frame</w:t>
+      </w:r>
+      <w:proofErr w:type="spellEnd"/>
+      <w:r>
+        <w:t xml:space="preserve">(x = c(1, 2, 3, 4, 5, 6, 7, 8), </w:t>
+      </w:r>
+    </w:p>
+    <w:p>
+      <w:r>
+        <w:t xml:space="preserve">                     y = c(1, 1, 1, 1, 1, 1, 1, 1), </w:t>
+      </w:r>
+    </w:p>
+    <w:p>
+      <w:r>
+        <w:t xml:space="preserve">                     group = c(1, 1, 1, 1, 1, 1, 1, 1))</w:t>
+      </w:r>
+    </w:p>
+    <w:p>
+      <w:r>
+        <w:t xml:space="preserve">level2 &lt;- </w:t>
+      </w:r>
+      <w:proofErr w:type="spellStart"/>
+      <w:r>
+        <w:t>data.frame</w:t>
+      </w:r>
+      <w:proofErr w:type="spellEnd"/>
+      <w:r>
+        <w:t xml:space="preserve">(x = c(4, 4, 4, 4, 4), </w:t>
+      </w:r>
+    </w:p>
+    <w:p>
+      <w:r>
+        <w:t xml:space="preserve">                     y = c(1, 2, 3, 4, 5),</w:t>
+      </w:r>
+    </w:p>
+    <w:p>
+      <w:r>
+        <w:t xml:space="preserve">                     group = c(2, 2, 2, 2, 2))</w:t>
+      </w:r>
+    </w:p>
+    <w:p>
+      <w:r>
+        <w:t xml:space="preserve">level3 &lt;- </w:t>
+      </w:r>
+      <w:proofErr w:type="spellStart"/>
+      <w:r>
+        <w:t>data.frame</w:t>
+      </w:r>
+      <w:proofErr w:type="spellEnd"/>
+      <w:r>
+        <w:t>(x = c(4, 5, 6), y= c (5, 5, 5), group = c(3, 3, 3))</w:t>
+      </w:r>
+    </w:p>
+    <w:p>
+      <w:r>
+        <w:t xml:space="preserve">level4 &lt;- </w:t>
+      </w:r>
+      <w:proofErr w:type="spellStart"/>
+      <w:r>
+        <w:t>data.frame</w:t>
+      </w:r>
+      <w:proofErr w:type="spellEnd"/>
+      <w:r>
+        <w:t>(x = c(6, 6), y = c(5, 4), group = c(4, 4))</w:t>
+      </w:r>
+    </w:p>
+    <w:p>
+      <w:r>
+        <w:t xml:space="preserve">level5 &lt;- </w:t>
+      </w:r>
+      <w:proofErr w:type="spellStart"/>
+      <w:r>
+        <w:t>drawHead</w:t>
+      </w:r>
+      <w:proofErr w:type="spellEnd"/>
+      <w:r>
+        <w:t>(c(6, 3.5), 1, 10, 5)</w:t>
+      </w:r>
+    </w:p>
+    <w:p>
+      <w:r>
+        <w:t xml:space="preserve">level6 &lt;- </w:t>
+      </w:r>
+      <w:proofErr w:type="spellStart"/>
+      <w:r>
+        <w:t>data.frame</w:t>
+      </w:r>
+      <w:proofErr w:type="spellEnd"/>
+      <w:r>
+        <w:t xml:space="preserve">(x = c(6, 6, 5.8, 6.2), </w:t>
+      </w:r>
+    </w:p>
+    <w:p>
+      <w:r>
+        <w:t xml:space="preserve">                     y =c(3, 1.5, 1.5, 1.5), group = c(6, 6, 6, 6))</w:t>
+      </w:r>
+    </w:p>
+    <w:p>
+      <w:r>
+        <w:t xml:space="preserve">level7 &lt;- </w:t>
+      </w:r>
+      <w:proofErr w:type="spellStart"/>
+      <w:r>
+        <w:t>data.frame</w:t>
+      </w:r>
+      <w:proofErr w:type="spellEnd"/>
+      <w:r>
+        <w:t>(x = c(5.5, 6, 6.5), y = c(2, 2.5, 2), group = c(7, 7, 7))</w:t>
+      </w:r>
+    </w:p>
+    <w:p>
+      <w:r>
+        <w:t xml:space="preserve">levels &lt;- </w:t>
+      </w:r>
+      <w:proofErr w:type="spellStart"/>
+      <w:r>
+        <w:t>rbind</w:t>
+      </w:r>
+      <w:proofErr w:type="spellEnd"/>
+      <w:r>
+        <w:t>(level1, level2, level3, level4, level5, level6, level7)</w:t>
+      </w:r>
+    </w:p>
+    <w:p>
+      <w:r>
+        <w:t>rm(level1, level2, level3, level4, level5, level6, level7)</w:t>
+      </w:r>
+    </w:p>
+    <w:p/>
+    <w:p>
+      <w:r>
+        <w:t>########################</w:t>
+      </w:r>
+    </w:p>
+    <w:p>
+      <w:r>
+        <w:t>### Helper variables</w:t>
+      </w:r>
+    </w:p>
+    <w:p>
+      <w:r>
+        <w:t>########################</w:t>
+      </w:r>
+    </w:p>
+    <w:p/>
+    <w:p>
+      <w:proofErr w:type="spellStart"/>
+      <w:r>
+        <w:t>suppressWarnings</w:t>
+      </w:r>
+      <w:proofErr w:type="spellEnd"/>
+      <w:r>
+        <w:t>(rm(</w:t>
+      </w:r>
+      <w:proofErr w:type="spellStart"/>
+      <w:r>
+        <w:t>st_napak</w:t>
+      </w:r>
+      <w:proofErr w:type="spellEnd"/>
+      <w:r>
+        <w:t xml:space="preserve">, </w:t>
+      </w:r>
+      <w:proofErr w:type="spellStart"/>
+      <w:r>
+        <w:t>izbor</w:t>
+      </w:r>
+      <w:proofErr w:type="spellEnd"/>
+      <w:r>
+        <w:t xml:space="preserve">, </w:t>
+      </w:r>
+      <w:proofErr w:type="spellStart"/>
+      <w:r>
+        <w:t>crka</w:t>
+      </w:r>
+      <w:proofErr w:type="spellEnd"/>
+      <w:r>
+        <w:t xml:space="preserve">, </w:t>
+      </w:r>
+      <w:proofErr w:type="spellStart"/>
+      <w:r>
+        <w:t>cilj</w:t>
+      </w:r>
+      <w:proofErr w:type="spellEnd"/>
+      <w:r>
+        <w:t xml:space="preserve">, </w:t>
+      </w:r>
+      <w:proofErr w:type="spellStart"/>
+      <w:r>
+        <w:t>cilj_n</w:t>
+      </w:r>
+      <w:proofErr w:type="spellEnd"/>
+      <w:r>
+        <w:t xml:space="preserve">, </w:t>
+      </w:r>
+      <w:proofErr w:type="spellStart"/>
+      <w:r>
+        <w:t>iskana_beseda</w:t>
+      </w:r>
+      <w:proofErr w:type="spellEnd"/>
+      <w:r>
+        <w:t xml:space="preserve">, </w:t>
+      </w:r>
+      <w:proofErr w:type="spellStart"/>
+      <w:r>
+        <w:t>beseda</w:t>
+      </w:r>
+      <w:proofErr w:type="spellEnd"/>
+      <w:r>
+        <w:t xml:space="preserve">, </w:t>
+      </w:r>
+      <w:proofErr w:type="spellStart"/>
+      <w:r>
+        <w:t>i</w:t>
+      </w:r>
+      <w:proofErr w:type="spellEnd"/>
+      <w:r>
+        <w:t>, active))</w:t>
+      </w:r>
+    </w:p>
+    <w:p>
+      <w:proofErr w:type="spellStart"/>
+      <w:r>
+        <w:t>st_napak</w:t>
+      </w:r>
+      <w:proofErr w:type="spellEnd"/>
+      <w:r>
+        <w:t xml:space="preserve"> = 0</w:t>
+      </w:r>
+    </w:p>
+    <w:p>
+      <w:proofErr w:type="spellStart"/>
+      <w:r>
+        <w:t>i</w:t>
+      </w:r>
+      <w:proofErr w:type="spellEnd"/>
+      <w:r>
+        <w:t xml:space="preserve"> = 0</w:t>
+      </w:r>
+    </w:p>
+    <w:p>
+      <w:proofErr w:type="spellStart"/>
+      <w:r>
+        <w:t>izbor</w:t>
+      </w:r>
+      <w:proofErr w:type="spellEnd"/>
+      <w:r>
+        <w:t xml:space="preserve"> = </w:t>
+      </w:r>
+      <w:proofErr w:type="spellStart"/>
+      <w:r>
+        <w:t>data.frame</w:t>
+      </w:r>
+      <w:proofErr w:type="spellEnd"/>
+      <w:r>
+        <w:t>(</w:t>
+      </w:r>
+      <w:proofErr w:type="spellStart"/>
+      <w:r>
+        <w:t>izb</w:t>
+      </w:r>
+      <w:proofErr w:type="spellEnd"/>
+      <w:r>
+        <w:t>=c(NULL))</w:t>
+      </w:r>
+    </w:p>
+    <w:p>
+      <w:proofErr w:type="spellStart"/>
+      <w:r>
+        <w:t>cilj</w:t>
+      </w:r>
+      <w:proofErr w:type="spellEnd"/>
+      <w:r>
+        <w:t xml:space="preserve"> = NULL</w:t>
+      </w:r>
+    </w:p>
+    <w:p>
+      <w:proofErr w:type="spellStart"/>
+      <w:r>
+        <w:t>cilj_n</w:t>
+      </w:r>
+      <w:proofErr w:type="spellEnd"/>
+      <w:r>
+        <w:t xml:space="preserve"> = </w:t>
+      </w:r>
+      <w:proofErr w:type="spellStart"/>
+      <w:r>
+        <w:t>data.frame</w:t>
+      </w:r>
+      <w:proofErr w:type="spellEnd"/>
+      <w:r>
+        <w:t>(</w:t>
+      </w:r>
+      <w:proofErr w:type="spellStart"/>
+      <w:r>
+        <w:t>izb</w:t>
+      </w:r>
+      <w:proofErr w:type="spellEnd"/>
+      <w:r>
+        <w:t>=c(NULL))</w:t>
+      </w:r>
+    </w:p>
+    <w:p>
+      <w:r>
+        <w:t>active = TRUE</w:t>
+      </w:r>
+    </w:p>
+    <w:p/>
+    <w:p>
+      <w:r>
+        <w:t>########################</w:t>
+      </w:r>
+    </w:p>
+    <w:p>
+      <w:r>
+        <w:t>##  Hangman</w:t>
+      </w:r>
+    </w:p>
+    <w:p>
+      <w:r>
+        <w:t>#######################</w:t>
+      </w:r>
+    </w:p>
+    <w:p/>
+    <w:p>
+      <w:proofErr w:type="spellStart"/>
+      <w:r>
+        <w:t>StartNewGame</w:t>
+      </w:r>
+      <w:proofErr w:type="spellEnd"/>
+      <w:r>
+        <w:t xml:space="preserve"> &lt;- function(</w:t>
+      </w:r>
+      <w:proofErr w:type="spellStart"/>
+      <w:r>
+        <w:t>sensitive.flag</w:t>
+      </w:r>
+      <w:proofErr w:type="spellEnd"/>
+      <w:r>
+        <w:t xml:space="preserve"> = TRUE) { # </w:t>
+      </w:r>
+      <w:proofErr w:type="spellStart"/>
+      <w:r>
+        <w:t>sensitive.flag</w:t>
+      </w:r>
+      <w:proofErr w:type="spellEnd"/>
+      <w:r>
+        <w:t xml:space="preserve">: TRUE -&gt; capital letters are available. </w:t>
+      </w:r>
+    </w:p>
+    <w:p>
+      <w:r>
+        <w:t xml:space="preserve">  </w:t>
+      </w:r>
+      <w:proofErr w:type="spellStart"/>
+      <w:r>
+        <w:t>beseda</w:t>
+      </w:r>
+      <w:proofErr w:type="spellEnd"/>
+      <w:r>
+        <w:t xml:space="preserve"> &lt;- </w:t>
+      </w:r>
+      <w:proofErr w:type="spellStart"/>
+      <w:r>
+        <w:t>readline</w:t>
+      </w:r>
+      <w:proofErr w:type="spellEnd"/>
+      <w:r>
+        <w:t>(prompt = "Word: ")</w:t>
+      </w:r>
+    </w:p>
+    <w:p>
+      <w:r>
+        <w:t xml:space="preserve">  </w:t>
+      </w:r>
+    </w:p>
+    <w:p>
+      <w:r>
+        <w:t xml:space="preserve">  cat("\f") </w:t>
+      </w:r>
+    </w:p>
+    <w:p>
+      <w:r>
+        <w:t xml:space="preserve">  </w:t>
+      </w:r>
+      <w:proofErr w:type="spellStart"/>
+      <w:r>
+        <w:t>graphics.off</w:t>
+      </w:r>
+      <w:proofErr w:type="spellEnd"/>
+      <w:r>
+        <w:t xml:space="preserve">() </w:t>
+      </w:r>
+    </w:p>
+    <w:p>
+      <w:r>
+        <w:t xml:space="preserve">  if (</w:t>
+      </w:r>
+      <w:proofErr w:type="spellStart"/>
+      <w:r>
+        <w:t>sensitive.flag</w:t>
+      </w:r>
+      <w:proofErr w:type="spellEnd"/>
+      <w:r>
+        <w:t xml:space="preserve"> == FALSE) {</w:t>
+      </w:r>
+    </w:p>
+    <w:p>
+      <w:r>
+        <w:t xml:space="preserve">    </w:t>
+      </w:r>
+      <w:proofErr w:type="spellStart"/>
+      <w:r>
+        <w:t>beseda</w:t>
+      </w:r>
+      <w:proofErr w:type="spellEnd"/>
+      <w:r>
+        <w:t xml:space="preserve"> &lt;- base::</w:t>
+      </w:r>
+      <w:proofErr w:type="spellStart"/>
+      <w:r>
+        <w:t>tolower</w:t>
+      </w:r>
+      <w:proofErr w:type="spellEnd"/>
+      <w:r>
+        <w:t>(</w:t>
+      </w:r>
+      <w:proofErr w:type="spellStart"/>
+      <w:r>
+        <w:t>beseda</w:t>
+      </w:r>
+      <w:proofErr w:type="spellEnd"/>
+      <w:r>
+        <w:t>)</w:t>
+      </w:r>
+    </w:p>
+    <w:p>
+      <w:r>
+        <w:t xml:space="preserve">  }</w:t>
+      </w:r>
+    </w:p>
+    <w:p>
+      <w:r>
+        <w:t xml:space="preserve">  </w:t>
+      </w:r>
+    </w:p>
+    <w:p>
+      <w:r>
+        <w:t xml:space="preserve">  </w:t>
+      </w:r>
+      <w:proofErr w:type="spellStart"/>
+      <w:r>
+        <w:t>iskana_beseda</w:t>
+      </w:r>
+      <w:proofErr w:type="spellEnd"/>
+      <w:r>
+        <w:t xml:space="preserve"> &lt;- replicate(</w:t>
+      </w:r>
+      <w:proofErr w:type="spellStart"/>
+      <w:r>
+        <w:t>nchar</w:t>
+      </w:r>
+      <w:proofErr w:type="spellEnd"/>
+      <w:r>
+        <w:t>(</w:t>
+      </w:r>
+      <w:proofErr w:type="spellStart"/>
+      <w:r>
+        <w:t>beseda</w:t>
+      </w:r>
+      <w:proofErr w:type="spellEnd"/>
+      <w:r>
+        <w:t>), '_')</w:t>
+      </w:r>
+    </w:p>
+    <w:p>
+      <w:r>
+        <w:t xml:space="preserve">  </w:t>
+      </w:r>
+    </w:p>
+    <w:p>
+      <w:r>
+        <w:t xml:space="preserve">  while (active == TRUE) {</w:t>
+      </w:r>
+    </w:p>
+    <w:p>
+      <w:r>
+        <w:t xml:space="preserve">    </w:t>
+      </w:r>
+    </w:p>
+    <w:p>
+      <w:r>
+        <w:t xml:space="preserve">    if (</w:t>
+      </w:r>
+      <w:proofErr w:type="spellStart"/>
+      <w:r>
+        <w:t>i</w:t>
+      </w:r>
+      <w:proofErr w:type="spellEnd"/>
+      <w:r>
+        <w:t xml:space="preserve"> == 0) {</w:t>
+      </w:r>
+    </w:p>
+    <w:p>
+      <w:r>
+        <w:t xml:space="preserve">      </w:t>
+      </w:r>
+      <w:proofErr w:type="spellStart"/>
+      <w:r>
+        <w:t>writeLines</w:t>
+      </w:r>
+      <w:proofErr w:type="spellEnd"/>
+      <w:r>
+        <w:t>(paste(</w:t>
+      </w:r>
+      <w:proofErr w:type="spellStart"/>
+      <w:r>
+        <w:t>iskana_beseda</w:t>
+      </w:r>
+      <w:proofErr w:type="spellEnd"/>
+      <w:r>
+        <w:t>, collapse = " "))</w:t>
+      </w:r>
+    </w:p>
+    <w:p>
+      <w:r>
+        <w:t xml:space="preserve">    }</w:t>
+      </w:r>
+    </w:p>
+    <w:p>
+      <w:r>
+        <w:t xml:space="preserve">    </w:t>
+      </w:r>
+    </w:p>
+    <w:p>
+      <w:r>
+        <w:lastRenderedPageBreak/>
+        <w:t xml:space="preserve">    </w:t>
+      </w:r>
+      <w:proofErr w:type="spellStart"/>
+      <w:r>
+        <w:t>crka</w:t>
+      </w:r>
+      <w:proofErr w:type="spellEnd"/>
+      <w:r>
+        <w:t xml:space="preserve"> &lt;- </w:t>
+      </w:r>
+      <w:proofErr w:type="spellStart"/>
+      <w:r>
+        <w:t>readline</w:t>
+      </w:r>
+      <w:proofErr w:type="spellEnd"/>
+      <w:r>
+        <w:t>(prompt="Enter Letter: ")</w:t>
+      </w:r>
+    </w:p>
+    <w:p>
+      <w:r>
+        <w:t xml:space="preserve">    </w:t>
+      </w:r>
+    </w:p>
+    <w:p>
+      <w:r>
+        <w:t xml:space="preserve">    if (</w:t>
+      </w:r>
+      <w:proofErr w:type="spellStart"/>
+      <w:r>
+        <w:t>nchar</w:t>
+      </w:r>
+      <w:proofErr w:type="spellEnd"/>
+      <w:r>
+        <w:t>(</w:t>
+      </w:r>
+      <w:proofErr w:type="spellStart"/>
+      <w:r>
+        <w:t>crka</w:t>
+      </w:r>
+      <w:proofErr w:type="spellEnd"/>
+      <w:r>
+        <w:t>)&gt;1) message("Taking first letter")</w:t>
+      </w:r>
+    </w:p>
+    <w:p>
+      <w:r>
+        <w:t xml:space="preserve">    </w:t>
+      </w:r>
+      <w:proofErr w:type="spellStart"/>
+      <w:r>
+        <w:t>crka</w:t>
+      </w:r>
+      <w:proofErr w:type="spellEnd"/>
+      <w:r>
+        <w:t xml:space="preserve"> &lt;- </w:t>
+      </w:r>
+      <w:proofErr w:type="spellStart"/>
+      <w:r>
+        <w:t>substr</w:t>
+      </w:r>
+      <w:proofErr w:type="spellEnd"/>
+      <w:r>
+        <w:t>(</w:t>
+      </w:r>
+      <w:proofErr w:type="spellStart"/>
+      <w:r>
+        <w:t>crka</w:t>
+      </w:r>
+      <w:proofErr w:type="spellEnd"/>
+      <w:r>
+        <w:t>, 1, 1)</w:t>
+      </w:r>
+    </w:p>
+    <w:p>
+      <w:r>
+        <w:t xml:space="preserve">    </w:t>
+      </w:r>
+    </w:p>
+    <w:p>
+      <w:r>
+        <w:t xml:space="preserve">    </w:t>
+      </w:r>
+      <w:proofErr w:type="spellStart"/>
+      <w:r>
+        <w:t>izbor</w:t>
+      </w:r>
+      <w:proofErr w:type="spellEnd"/>
+      <w:r>
+        <w:t xml:space="preserve"> &lt;- </w:t>
+      </w:r>
+      <w:proofErr w:type="spellStart"/>
+      <w:r>
+        <w:t>CheckDuplicate</w:t>
+      </w:r>
+      <w:proofErr w:type="spellEnd"/>
+      <w:r>
+        <w:t>(</w:t>
+      </w:r>
+      <w:proofErr w:type="spellStart"/>
+      <w:r>
+        <w:t>crka</w:t>
+      </w:r>
+      <w:proofErr w:type="spellEnd"/>
+      <w:r>
+        <w:t xml:space="preserve">, </w:t>
+      </w:r>
+      <w:proofErr w:type="spellStart"/>
+      <w:r>
+        <w:t>izbor</w:t>
+      </w:r>
+      <w:proofErr w:type="spellEnd"/>
+      <w:r>
+        <w:t>)</w:t>
+      </w:r>
+    </w:p>
+    <w:p>
+      <w:r>
+        <w:t xml:space="preserve">    </w:t>
+      </w:r>
+    </w:p>
+    <w:p>
+      <w:r>
+        <w:t xml:space="preserve">    #iskana_beseda</w:t>
+      </w:r>
+    </w:p>
+    <w:p>
+      <w:r>
+        <w:t xml:space="preserve">    if (</w:t>
+      </w:r>
+      <w:proofErr w:type="spellStart"/>
+      <w:r>
+        <w:t>grepl</w:t>
+      </w:r>
+      <w:proofErr w:type="spellEnd"/>
+      <w:r>
+        <w:t>(</w:t>
+      </w:r>
+      <w:proofErr w:type="spellStart"/>
+      <w:r>
+        <w:t>crka</w:t>
+      </w:r>
+      <w:proofErr w:type="spellEnd"/>
+      <w:r>
+        <w:t xml:space="preserve">, </w:t>
+      </w:r>
+      <w:proofErr w:type="spellStart"/>
+      <w:r>
+        <w:t>beseda</w:t>
+      </w:r>
+      <w:proofErr w:type="spellEnd"/>
+      <w:r>
+        <w:t>) == TRUE) {</w:t>
+      </w:r>
+    </w:p>
+    <w:p>
+      <w:r>
+        <w:t xml:space="preserve">      </w:t>
+      </w:r>
+    </w:p>
+    <w:p>
+      <w:r>
+        <w:t xml:space="preserve">      </w:t>
+      </w:r>
+      <w:proofErr w:type="spellStart"/>
+      <w:r>
+        <w:t>cilj</w:t>
+      </w:r>
+      <w:proofErr w:type="spellEnd"/>
+      <w:r>
+        <w:t xml:space="preserve"> &lt;- </w:t>
+      </w:r>
+      <w:proofErr w:type="spellStart"/>
+      <w:r>
+        <w:t>rbind</w:t>
+      </w:r>
+      <w:proofErr w:type="spellEnd"/>
+      <w:r>
+        <w:t>(</w:t>
+      </w:r>
+      <w:proofErr w:type="spellStart"/>
+      <w:r>
+        <w:t>cilj</w:t>
+      </w:r>
+      <w:proofErr w:type="spellEnd"/>
+      <w:r>
+        <w:t xml:space="preserve">, </w:t>
+      </w:r>
+      <w:proofErr w:type="spellStart"/>
+      <w:r>
+        <w:t>crka</w:t>
+      </w:r>
+      <w:proofErr w:type="spellEnd"/>
+      <w:r>
+        <w:t>)</w:t>
+      </w:r>
+    </w:p>
+    <w:p>
+      <w:r>
+        <w:t xml:space="preserve">      </w:t>
+      </w:r>
+      <w:proofErr w:type="spellStart"/>
+      <w:r>
+        <w:t>iskana_beseda</w:t>
+      </w:r>
+      <w:proofErr w:type="spellEnd"/>
+      <w:r>
+        <w:t xml:space="preserve"> &lt;- zamenjaj2(</w:t>
+      </w:r>
+      <w:proofErr w:type="spellStart"/>
+      <w:r>
+        <w:t>beseda</w:t>
+      </w:r>
+      <w:proofErr w:type="spellEnd"/>
+      <w:r>
+        <w:t xml:space="preserve">, </w:t>
+      </w:r>
+      <w:proofErr w:type="spellStart"/>
+      <w:r>
+        <w:t>crka</w:t>
+      </w:r>
+      <w:proofErr w:type="spellEnd"/>
+      <w:r>
+        <w:t xml:space="preserve">, </w:t>
+      </w:r>
+      <w:proofErr w:type="spellStart"/>
+      <w:r>
+        <w:t>iskana_beseda</w:t>
+      </w:r>
+      <w:proofErr w:type="spellEnd"/>
+      <w:r>
+        <w:t>)</w:t>
+      </w:r>
+    </w:p>
+    <w:p>
+      <w:r>
+        <w:t xml:space="preserve">       </w:t>
+      </w:r>
+    </w:p>
+    <w:p>
+      <w:r>
+        <w:t xml:space="preserve">      message(paste("</w:t>
+      </w:r>
+      <w:proofErr w:type="spellStart"/>
+      <w:r>
+        <w:t>Yay!","Try</w:t>
+      </w:r>
+      <w:proofErr w:type="spellEnd"/>
+      <w:r>
+        <w:t xml:space="preserve"> N:",i+1)) </w:t>
+      </w:r>
+    </w:p>
+    <w:p>
+      <w:r>
+        <w:t xml:space="preserve">      </w:t>
+      </w:r>
+    </w:p>
+    <w:p>
+      <w:r>
+        <w:t xml:space="preserve">      if (</w:t>
+      </w:r>
+      <w:proofErr w:type="spellStart"/>
+      <w:r>
+        <w:t>as.character</w:t>
+      </w:r>
+      <w:proofErr w:type="spellEnd"/>
+      <w:r>
+        <w:t>(paste(base::</w:t>
+      </w:r>
+      <w:proofErr w:type="spellStart"/>
+      <w:r>
+        <w:t>tolower</w:t>
+      </w:r>
+      <w:proofErr w:type="spellEnd"/>
+      <w:r>
+        <w:t>(</w:t>
+      </w:r>
+      <w:proofErr w:type="spellStart"/>
+      <w:r>
+        <w:t>iskana_beseda</w:t>
+      </w:r>
+      <w:proofErr w:type="spellEnd"/>
+      <w:r>
+        <w:t>), collapse = "")) == base::</w:t>
+      </w:r>
+      <w:proofErr w:type="spellStart"/>
+      <w:r>
+        <w:t>tolower</w:t>
+      </w:r>
+      <w:proofErr w:type="spellEnd"/>
+      <w:r>
+        <w:t>(</w:t>
+      </w:r>
+      <w:proofErr w:type="spellStart"/>
+      <w:r>
+        <w:t>beseda</w:t>
+      </w:r>
+      <w:proofErr w:type="spellEnd"/>
+      <w:r>
+        <w:t>)) {</w:t>
+      </w:r>
+    </w:p>
+    <w:p>
+      <w:r>
+        <w:t xml:space="preserve">        active == FALSE</w:t>
+      </w:r>
+    </w:p>
+    <w:p>
+      <w:r>
+        <w:t xml:space="preserve">        message("Bravo, win!")</w:t>
+      </w:r>
+    </w:p>
+    <w:p>
+      <w:r>
+        <w:t xml:space="preserve">        break</w:t>
+      </w:r>
+    </w:p>
+    <w:p>
+      <w:r>
+        <w:t xml:space="preserve">      }</w:t>
+      </w:r>
+    </w:p>
+    <w:p>
+      <w:r>
+        <w:t xml:space="preserve">      </w:t>
+      </w:r>
+    </w:p>
+    <w:p>
+      <w:r>
+        <w:t xml:space="preserve">    } else {</w:t>
+      </w:r>
+    </w:p>
+    <w:p>
+      <w:r>
+        <w:t xml:space="preserve">      </w:t>
+      </w:r>
+      <w:proofErr w:type="spellStart"/>
+      <w:r>
+        <w:t>cilj_n</w:t>
+      </w:r>
+      <w:proofErr w:type="spellEnd"/>
+      <w:r>
+        <w:t xml:space="preserve"> &lt;- </w:t>
+      </w:r>
+      <w:proofErr w:type="spellStart"/>
+      <w:r>
+        <w:t>CheckDuplicate</w:t>
+      </w:r>
+      <w:proofErr w:type="spellEnd"/>
+      <w:r>
+        <w:t>(</w:t>
+      </w:r>
+      <w:proofErr w:type="spellStart"/>
+      <w:r>
+        <w:t>crka</w:t>
+      </w:r>
+      <w:proofErr w:type="spellEnd"/>
+      <w:r>
+        <w:t>=</w:t>
+      </w:r>
+      <w:proofErr w:type="spellStart"/>
+      <w:r>
+        <w:t>crka</w:t>
+      </w:r>
+      <w:proofErr w:type="spellEnd"/>
+      <w:r>
+        <w:t xml:space="preserve">, </w:t>
+      </w:r>
+      <w:proofErr w:type="spellStart"/>
+      <w:r>
+        <w:t>izbor</w:t>
+      </w:r>
+      <w:proofErr w:type="spellEnd"/>
+      <w:r>
+        <w:t>=</w:t>
+      </w:r>
+      <w:proofErr w:type="spellStart"/>
+      <w:r>
+        <w:t>cilj_n</w:t>
+      </w:r>
+      <w:proofErr w:type="spellEnd"/>
+      <w:r>
+        <w:t>)</w:t>
+      </w:r>
+    </w:p>
+    <w:p>
+      <w:r>
+        <w:t xml:space="preserve">      message(paste("</w:t>
+      </w:r>
+      <w:proofErr w:type="spellStart"/>
+      <w:r>
+        <w:t>Nope!","Try</w:t>
+      </w:r>
+      <w:proofErr w:type="spellEnd"/>
+      <w:r>
+        <w:t xml:space="preserve"> N:",</w:t>
+      </w:r>
+      <w:proofErr w:type="spellStart"/>
+      <w:r>
+        <w:t>i</w:t>
+      </w:r>
+      <w:proofErr w:type="spellEnd"/>
+      <w:r>
+        <w:t xml:space="preserve"> + 1, "Wrong letters: {",(</w:t>
+      </w:r>
+      <w:proofErr w:type="spellStart"/>
+      <w:r>
+        <w:t>toString</w:t>
+      </w:r>
+      <w:proofErr w:type="spellEnd"/>
+      <w:r>
+        <w:t>(paste0(</w:t>
+      </w:r>
+      <w:proofErr w:type="spellStart"/>
+      <w:r>
+        <w:t>cilj_n</w:t>
+      </w:r>
+      <w:proofErr w:type="spellEnd"/>
+      <w:r>
+        <w:t xml:space="preserve">[,1], </w:t>
+      </w:r>
+      <w:proofErr w:type="spellStart"/>
+      <w:r>
+        <w:t>sep</w:t>
+      </w:r>
+      <w:proofErr w:type="spellEnd"/>
+      <w:r>
+        <w:t xml:space="preserve"> = ","))),"}")) </w:t>
+      </w:r>
+    </w:p>
+    <w:p>
+      <w:r>
+        <w:t xml:space="preserve">      </w:t>
+      </w:r>
+    </w:p>
+    <w:p>
+      <w:r>
+        <w:t xml:space="preserve">      #Graph</w:t>
+      </w:r>
+    </w:p>
+    <w:p>
+      <w:r>
+        <w:t xml:space="preserve">      </w:t>
+      </w:r>
+      <w:proofErr w:type="spellStart"/>
+      <w:r>
+        <w:t>st_napak</w:t>
+      </w:r>
+      <w:proofErr w:type="spellEnd"/>
+      <w:r>
+        <w:t xml:space="preserve"> &lt;- </w:t>
+      </w:r>
+      <w:proofErr w:type="spellStart"/>
+      <w:r>
+        <w:t>as.integer</w:t>
+      </w:r>
+      <w:proofErr w:type="spellEnd"/>
+      <w:r>
+        <w:t>(</w:t>
+      </w:r>
+      <w:proofErr w:type="spellStart"/>
+      <w:r>
+        <w:t>nrow</w:t>
+      </w:r>
+      <w:proofErr w:type="spellEnd"/>
+      <w:r>
+        <w:t>(</w:t>
+      </w:r>
+      <w:proofErr w:type="spellStart"/>
+      <w:r>
+        <w:t>cilj_n</w:t>
+      </w:r>
+      <w:proofErr w:type="spellEnd"/>
+      <w:r>
+        <w:t>))</w:t>
+      </w:r>
+    </w:p>
+    <w:p>
+      <w:r>
+        <w:t xml:space="preserve">      print(</w:t>
+      </w:r>
+      <w:proofErr w:type="spellStart"/>
+      <w:r>
+        <w:t>drawMan</w:t>
+      </w:r>
+      <w:proofErr w:type="spellEnd"/>
+      <w:r>
+        <w:t>(</w:t>
+      </w:r>
+      <w:proofErr w:type="spellStart"/>
+      <w:r>
+        <w:t>st_napak</w:t>
+      </w:r>
+      <w:proofErr w:type="spellEnd"/>
+      <w:r>
+        <w:t xml:space="preserve"> = </w:t>
+      </w:r>
+      <w:proofErr w:type="spellStart"/>
+      <w:r>
+        <w:t>st_napak</w:t>
+      </w:r>
+      <w:proofErr w:type="spellEnd"/>
+      <w:r>
+        <w:t>))#,iskana_beseda=paste(iskana_beseda, collapse =  " ") ))</w:t>
+      </w:r>
+    </w:p>
+    <w:p>
+      <w:r>
+        <w:t xml:space="preserve">      </w:t>
+      </w:r>
+    </w:p>
+    <w:p>
+      <w:r>
+        <w:t xml:space="preserve">      if(</w:t>
+      </w:r>
+      <w:proofErr w:type="spellStart"/>
+      <w:r>
+        <w:t>as.integer</w:t>
+      </w:r>
+      <w:proofErr w:type="spellEnd"/>
+      <w:r>
+        <w:t>(</w:t>
+      </w:r>
+      <w:proofErr w:type="spellStart"/>
+      <w:r>
+        <w:t>st_napak</w:t>
+      </w:r>
+      <w:proofErr w:type="spellEnd"/>
+      <w:r>
+        <w:t>) == 7){</w:t>
+      </w:r>
+    </w:p>
+    <w:p>
+      <w:r>
+        <w:lastRenderedPageBreak/>
+        <w:t xml:space="preserve">        active == FALSE</w:t>
+      </w:r>
+    </w:p>
+    <w:p>
+      <w:r>
+        <w:t xml:space="preserve">        break</w:t>
+      </w:r>
+    </w:p>
+    <w:p>
+      <w:r>
+        <w:t xml:space="preserve">        message("End Game")</w:t>
+      </w:r>
+    </w:p>
+    <w:p>
+      <w:r>
+        <w:t xml:space="preserve">      }</w:t>
+      </w:r>
+    </w:p>
+    <w:p>
+      <w:r>
+        <w:t xml:space="preserve">      </w:t>
+      </w:r>
+    </w:p>
+    <w:p>
+      <w:r>
+        <w:t xml:space="preserve">    }</w:t>
+      </w:r>
+    </w:p>
+    <w:p>
+      <w:r>
+        <w:t xml:space="preserve">    </w:t>
+      </w:r>
+    </w:p>
+    <w:p>
+      <w:r>
+        <w:t xml:space="preserve">    </w:t>
+      </w:r>
+      <w:proofErr w:type="spellStart"/>
+      <w:r>
+        <w:t>i</w:t>
+      </w:r>
+      <w:proofErr w:type="spellEnd"/>
+      <w:r>
+        <w:t xml:space="preserve">= </w:t>
+      </w:r>
+      <w:proofErr w:type="spellStart"/>
+      <w:r>
+        <w:t>i</w:t>
+      </w:r>
+      <w:proofErr w:type="spellEnd"/>
+      <w:r>
+        <w:t xml:space="preserve"> + 1</w:t>
+      </w:r>
+    </w:p>
+    <w:p>
+      <w:r>
+        <w:t xml:space="preserve"> </w:t>
+      </w:r>
+    </w:p>
+    <w:p>
+      <w:r>
+        <w:t xml:space="preserve">    if(</w:t>
+      </w:r>
+      <w:proofErr w:type="spellStart"/>
+      <w:r>
+        <w:t>st_napak</w:t>
+      </w:r>
+      <w:proofErr w:type="spellEnd"/>
+      <w:r>
+        <w:t xml:space="preserve"> == 7){</w:t>
+      </w:r>
+    </w:p>
+    <w:p>
+      <w:r>
+        <w:t xml:space="preserve">      active == FALSE</w:t>
+      </w:r>
+    </w:p>
+    <w:p>
+      <w:r>
+        <w:t xml:space="preserve">      break</w:t>
+      </w:r>
+    </w:p>
+    <w:p>
+      <w:r>
+        <w:t xml:space="preserve">      message("End game")</w:t>
+      </w:r>
+    </w:p>
+    <w:p>
+      <w:r>
+        <w:t xml:space="preserve">    }</w:t>
+      </w:r>
+    </w:p>
+    <w:p>
+      <w:r>
+        <w:t xml:space="preserve">  }</w:t>
+      </w:r>
+    </w:p>
+    <w:p>
+      <w:r>
+        <w:t>}</w:t>
+      </w:r>
+    </w:p>
+    <w:p/>
+    <w:p>
+      <w:r>
+        <w:t>#####################</w:t>
+      </w:r>
+    </w:p>
+    <w:p>
+      <w:r>
+        <w:t>### Start new Game</w:t>
+      </w:r>
+    </w:p>
+    <w:p>
+      <w:r>
+        <w:t>#####################</w:t>
+      </w:r>
+    </w:p>
+    <w:p/>
+    <w:p>
+      <w:proofErr w:type="spellStart"/>
+      <w:r>
+        <w:t>StartNewGame</w:t>
+      </w:r>
+      <w:proofErr w:type="spellEnd"/>
+      <w:r>
+        <w:t>()</w:t>
+      </w:r>
+    </w:p>
     <w:sectPr>
       <w:pgSz w:w="11906" w:h="16838"/>
       <w:pgMar w:top="1440" w:right="1440" w:bottom="1440" w:left="1440" w:header="708" w:footer="708" w:gutter="0"/>
